--- a/CentOS7安装Python3.6.2.docx
+++ b/CentOS7安装Python3.6.2.docx
@@ -39,16 +39,7 @@
           <w:sz w:val="27"/>
           <w:szCs w:val="27"/>
         </w:rPr>
-        <w:t>最</w:t>
-      </w:r>
-      <w:r>
-        <w:rPr>
-          <w:rFonts w:ascii="Verdana" w:hAnsi="Verdana"/>
-          <w:color w:val="000000"/>
-          <w:sz w:val="27"/>
-          <w:szCs w:val="27"/>
-        </w:rPr>
-        <w:t>安装，默认</w:t>
+        <w:t>最安装，默认</w:t>
       </w:r>
       <w:r>
         <w:rPr>
@@ -923,267 +914,612 @@
         <w:shd w:val="clear" w:color="auto" w:fill="FFFFFF"/>
         <w:spacing w:before="150" w:beforeAutospacing="0" w:after="150" w:afterAutospacing="0"/>
         <w:rPr>
+          <w:rFonts w:ascii="Verdana" w:hAnsi="Verdana"/>
+          <w:color w:val="000000"/>
+          <w:sz w:val="21"/>
+          <w:szCs w:val="21"/>
+        </w:rPr>
+      </w:pPr>
+      <w:r>
+        <w:rPr>
+          <w:rFonts w:ascii="Verdana" w:hAnsi="Verdana"/>
+          <w:color w:val="000000"/>
+          <w:sz w:val="27"/>
+          <w:szCs w:val="27"/>
+        </w:rPr>
+        <w:tab/>
+      </w:r>
+      <w:r>
+        <w:rPr>
+          <w:rFonts w:ascii="Verdana" w:hAnsi="Verdana"/>
+          <w:color w:val="000000"/>
+          <w:sz w:val="21"/>
+          <w:szCs w:val="21"/>
+        </w:rPr>
+        <w:t>如果想统一使用</w:t>
+      </w:r>
+      <w:r>
+        <w:rPr>
+          <w:rFonts w:ascii="Verdana" w:hAnsi="Verdana"/>
+          <w:color w:val="000000"/>
+          <w:sz w:val="21"/>
+          <w:szCs w:val="21"/>
+        </w:rPr>
+        <w:t>python</w:t>
+      </w:r>
+      <w:r>
+        <w:rPr>
+          <w:rFonts w:ascii="Verdana" w:hAnsi="Verdana"/>
+          <w:color w:val="000000"/>
+          <w:sz w:val="21"/>
+          <w:szCs w:val="21"/>
+        </w:rPr>
+        <w:t>，修改如下：</w:t>
+      </w:r>
+    </w:p>
+    <w:p>
+      <w:pPr>
+        <w:pStyle w:val="a5"/>
+        <w:shd w:val="clear" w:color="auto" w:fill="FFFFFF"/>
+        <w:spacing w:before="150" w:beforeAutospacing="0" w:after="150" w:afterAutospacing="0"/>
+        <w:rPr>
+          <w:rFonts w:ascii="Verdana" w:hAnsi="Verdana"/>
+          <w:color w:val="000000"/>
+          <w:sz w:val="21"/>
+          <w:szCs w:val="21"/>
+        </w:rPr>
+      </w:pPr>
+      <w:r>
+        <w:rPr>
+          <w:rFonts w:ascii="Verdana" w:hAnsi="Verdana"/>
+          <w:color w:val="000000"/>
+          <w:sz w:val="21"/>
+          <w:szCs w:val="21"/>
+        </w:rPr>
+        <w:t xml:space="preserve">　　</w:t>
+      </w:r>
+      <w:r>
+        <w:rPr>
+          <w:rFonts w:ascii="Verdana" w:hAnsi="Verdana"/>
+          <w:color w:val="000000"/>
+          <w:sz w:val="21"/>
+          <w:szCs w:val="21"/>
+        </w:rPr>
+        <w:t># cd</w:t>
+      </w:r>
+      <w:r>
+        <w:rPr>
+          <w:rFonts w:ascii="Verdana" w:hAnsi="Verdana"/>
+          <w:color w:val="000000"/>
+          <w:sz w:val="21"/>
+          <w:szCs w:val="21"/>
+        </w:rPr>
+        <w:t xml:space="preserve"> </w:t>
+      </w:r>
+      <w:r>
+        <w:rPr>
+          <w:rFonts w:ascii="Verdana" w:hAnsi="Verdana"/>
+          <w:color w:val="000000"/>
+          <w:sz w:val="21"/>
+          <w:szCs w:val="21"/>
+        </w:rPr>
+        <w:t>/usr/bin</w:t>
+      </w:r>
+    </w:p>
+    <w:p>
+      <w:pPr>
+        <w:pStyle w:val="a5"/>
+        <w:shd w:val="clear" w:color="auto" w:fill="FFFFFF"/>
+        <w:spacing w:before="150" w:beforeAutospacing="0" w:after="150" w:afterAutospacing="0"/>
+        <w:rPr>
+          <w:rFonts w:ascii="Verdana" w:hAnsi="Verdana"/>
+          <w:color w:val="000000"/>
+          <w:sz w:val="21"/>
+          <w:szCs w:val="21"/>
+        </w:rPr>
+      </w:pPr>
+      <w:r>
+        <w:rPr>
+          <w:rFonts w:ascii="Verdana" w:hAnsi="Verdana"/>
+          <w:color w:val="000000"/>
+          <w:sz w:val="21"/>
+          <w:szCs w:val="21"/>
+        </w:rPr>
+        <w:t xml:space="preserve">　　</w:t>
+      </w:r>
+      <w:r>
+        <w:rPr>
+          <w:rFonts w:ascii="Verdana" w:hAnsi="Verdana"/>
+          <w:color w:val="000000"/>
+          <w:sz w:val="21"/>
+          <w:szCs w:val="21"/>
+        </w:rPr>
+        <w:t># mv python python.bak</w:t>
+      </w:r>
+    </w:p>
+    <w:p>
+      <w:pPr>
+        <w:pStyle w:val="a5"/>
+        <w:shd w:val="clear" w:color="auto" w:fill="FFFFFF"/>
+        <w:spacing w:before="150" w:beforeAutospacing="0" w:after="150" w:afterAutospacing="0"/>
+        <w:rPr>
+          <w:rFonts w:ascii="Verdana" w:hAnsi="Verdana"/>
+          <w:color w:val="000000"/>
+          <w:sz w:val="21"/>
+          <w:szCs w:val="21"/>
+        </w:rPr>
+      </w:pPr>
+      <w:r>
+        <w:rPr>
+          <w:rFonts w:ascii="Verdana" w:hAnsi="Verdana"/>
+          <w:color w:val="000000"/>
+          <w:sz w:val="21"/>
+          <w:szCs w:val="21"/>
+        </w:rPr>
+        <w:t xml:space="preserve">　　</w:t>
+      </w:r>
+      <w:r>
+        <w:rPr>
+          <w:rFonts w:ascii="Verdana" w:hAnsi="Verdana"/>
+          <w:color w:val="000000"/>
+          <w:sz w:val="21"/>
+          <w:szCs w:val="21"/>
+        </w:rPr>
+        <w:t># ln -s /usr/local/python3/bin/python3.6 /usr/bin/python</w:t>
+      </w:r>
+    </w:p>
+    <w:p>
+      <w:pPr>
+        <w:pStyle w:val="a5"/>
+        <w:shd w:val="clear" w:color="auto" w:fill="FFFFFF"/>
+        <w:spacing w:before="150" w:beforeAutospacing="0" w:after="150" w:afterAutospacing="0"/>
+        <w:rPr>
+          <w:rFonts w:ascii="Verdana" w:hAnsi="Verdana"/>
+          <w:color w:val="000000"/>
+          <w:sz w:val="21"/>
+          <w:szCs w:val="21"/>
+        </w:rPr>
+      </w:pPr>
+      <w:r>
+        <w:rPr>
+          <w:rFonts w:ascii="Verdana" w:hAnsi="Verdana"/>
+          <w:color w:val="000000"/>
+          <w:sz w:val="21"/>
+          <w:szCs w:val="21"/>
+        </w:rPr>
+        <w:t xml:space="preserve">　　</w:t>
+      </w:r>
+      <w:r>
+        <w:rPr>
+          <w:rFonts w:ascii="Verdana" w:hAnsi="Verdana"/>
+          <w:color w:val="000000"/>
+          <w:sz w:val="21"/>
+          <w:szCs w:val="21"/>
+        </w:rPr>
+        <w:t># ln -s /usr/local/python3/bin/python3.6 /usr/bin/python3</w:t>
+      </w:r>
+    </w:p>
+    <w:p>
+      <w:pPr>
+        <w:pStyle w:val="a5"/>
+        <w:shd w:val="clear" w:color="auto" w:fill="FFFFFF"/>
+        <w:spacing w:before="150" w:beforeAutospacing="0" w:after="150" w:afterAutospacing="0"/>
+        <w:ind w:firstLine="420"/>
+        <w:rPr>
+          <w:rFonts w:ascii="Verdana" w:hAnsi="Verdana"/>
+          <w:color w:val="000000"/>
+          <w:sz w:val="21"/>
+          <w:szCs w:val="21"/>
+        </w:rPr>
+      </w:pPr>
+      <w:r>
+        <w:rPr>
+          <w:rFonts w:ascii="Verdana" w:hAnsi="Verdana"/>
+          <w:color w:val="000000"/>
+          <w:sz w:val="21"/>
+          <w:szCs w:val="21"/>
+        </w:rPr>
+        <w:t>修改后可直接用</w:t>
+      </w:r>
+      <w:r>
+        <w:rPr>
+          <w:rFonts w:ascii="Verdana" w:hAnsi="Verdana"/>
+          <w:color w:val="000000"/>
+          <w:sz w:val="21"/>
+          <w:szCs w:val="21"/>
+        </w:rPr>
+        <w:t xml:space="preserve"> # python</w:t>
+      </w:r>
+      <w:r>
+        <w:rPr>
+          <w:rFonts w:ascii="Verdana" w:hAnsi="Verdana"/>
+          <w:color w:val="000000"/>
+          <w:sz w:val="21"/>
+          <w:szCs w:val="21"/>
+        </w:rPr>
+        <w:t>打开</w:t>
+      </w:r>
+      <w:r>
+        <w:rPr>
+          <w:rFonts w:ascii="Verdana" w:hAnsi="Verdana"/>
+          <w:color w:val="000000"/>
+          <w:sz w:val="21"/>
+          <w:szCs w:val="21"/>
+        </w:rPr>
+        <w:t>python3</w:t>
+      </w:r>
+    </w:p>
+    <w:p>
+      <w:pPr>
+        <w:pStyle w:val="a5"/>
+        <w:shd w:val="clear" w:color="auto" w:fill="FFFFFF"/>
+        <w:spacing w:before="150" w:beforeAutospacing="0" w:after="150" w:afterAutospacing="0"/>
+        <w:ind w:firstLine="420"/>
+        <w:rPr>
+          <w:rFonts w:ascii="Verdana" w:hAnsi="Verdana"/>
+          <w:color w:val="000000"/>
+          <w:sz w:val="21"/>
+          <w:szCs w:val="21"/>
+        </w:rPr>
+      </w:pPr>
+      <w:r>
+        <w:rPr>
+          <w:rFonts w:ascii="Verdana" w:hAnsi="Verdana"/>
+          <w:color w:val="000000"/>
+          <w:sz w:val="21"/>
+          <w:szCs w:val="21"/>
+        </w:rPr>
+        <w:t>因为</w:t>
+      </w:r>
+      <w:r>
+        <w:rPr>
+          <w:rFonts w:ascii="Verdana" w:hAnsi="Verdana"/>
+          <w:color w:val="000000"/>
+          <w:sz w:val="21"/>
+          <w:szCs w:val="21"/>
+        </w:rPr>
+        <w:t>yum</w:t>
+      </w:r>
+      <w:r>
+        <w:rPr>
+          <w:rFonts w:ascii="Verdana" w:hAnsi="Verdana"/>
+          <w:color w:val="000000"/>
+          <w:sz w:val="21"/>
+          <w:szCs w:val="21"/>
+        </w:rPr>
+        <w:t>使用的是</w:t>
+      </w:r>
+      <w:r>
+        <w:rPr>
+          <w:rFonts w:ascii="Verdana" w:hAnsi="Verdana"/>
+          <w:color w:val="000000"/>
+          <w:sz w:val="21"/>
+          <w:szCs w:val="21"/>
+        </w:rPr>
+        <w:t>python2</w:t>
+      </w:r>
+      <w:r>
+        <w:rPr>
+          <w:rFonts w:ascii="Verdana" w:hAnsi="Verdana"/>
+          <w:color w:val="000000"/>
+          <w:sz w:val="21"/>
+          <w:szCs w:val="21"/>
+        </w:rPr>
+        <w:t>，替换</w:t>
+      </w:r>
+      <w:r>
+        <w:rPr>
+          <w:rFonts w:ascii="Verdana" w:hAnsi="Verdana"/>
+          <w:color w:val="000000"/>
+          <w:sz w:val="21"/>
+          <w:szCs w:val="21"/>
+        </w:rPr>
+        <w:t>python3</w:t>
+      </w:r>
+      <w:r>
+        <w:rPr>
+          <w:rFonts w:ascii="Verdana" w:hAnsi="Verdana"/>
+          <w:color w:val="000000"/>
+          <w:sz w:val="21"/>
+          <w:szCs w:val="21"/>
+        </w:rPr>
+        <w:t>之后可能导致无法正常工作，继续使用这个</w:t>
+      </w:r>
+      <w:r>
+        <w:rPr>
+          <w:rFonts w:ascii="Verdana" w:hAnsi="Verdana"/>
+          <w:color w:val="000000"/>
+          <w:sz w:val="21"/>
+          <w:szCs w:val="21"/>
+        </w:rPr>
+        <w:t>python2.7.5</w:t>
+      </w:r>
+      <w:r>
+        <w:rPr>
+          <w:rFonts w:ascii="Verdana" w:hAnsi="Verdana"/>
+          <w:color w:val="000000"/>
+          <w:sz w:val="21"/>
+          <w:szCs w:val="21"/>
+        </w:rPr>
+        <w:t>因为</w:t>
+      </w:r>
+      <w:r>
+        <w:rPr>
+          <w:rFonts w:ascii="Verdana" w:hAnsi="Verdana"/>
+          <w:color w:val="000000"/>
+          <w:sz w:val="21"/>
+          <w:szCs w:val="21"/>
+        </w:rPr>
+        <w:t>yum</w:t>
+      </w:r>
+      <w:r>
+        <w:rPr>
+          <w:rFonts w:ascii="Verdana" w:hAnsi="Verdana"/>
+          <w:color w:val="000000"/>
+          <w:sz w:val="21"/>
+          <w:szCs w:val="21"/>
+        </w:rPr>
+        <w:t>使用</w:t>
+      </w:r>
+      <w:r>
+        <w:rPr>
+          <w:rFonts w:ascii="Verdana" w:hAnsi="Verdana"/>
+          <w:color w:val="000000"/>
+          <w:sz w:val="21"/>
+          <w:szCs w:val="21"/>
+        </w:rPr>
+        <w:t>python2</w:t>
+      </w:r>
+      <w:r>
+        <w:rPr>
+          <w:rFonts w:ascii="Verdana" w:hAnsi="Verdana"/>
+          <w:color w:val="000000"/>
+          <w:sz w:val="21"/>
+          <w:szCs w:val="21"/>
+        </w:rPr>
+        <w:t>，因此替换为</w:t>
+      </w:r>
+      <w:r>
+        <w:rPr>
+          <w:rFonts w:ascii="Verdana" w:hAnsi="Verdana"/>
+          <w:color w:val="000000"/>
+          <w:sz w:val="21"/>
+          <w:szCs w:val="21"/>
+        </w:rPr>
+        <w:t>python3</w:t>
+      </w:r>
+      <w:r>
+        <w:rPr>
+          <w:rFonts w:ascii="Verdana" w:hAnsi="Verdana"/>
+          <w:color w:val="000000"/>
+          <w:sz w:val="21"/>
+          <w:szCs w:val="21"/>
+        </w:rPr>
+        <w:t>后可能无法正常工作，继续使用这个</w:t>
+      </w:r>
+      <w:r>
+        <w:rPr>
+          <w:rFonts w:ascii="Verdana" w:hAnsi="Verdana"/>
+          <w:color w:val="000000"/>
+          <w:sz w:val="21"/>
+          <w:szCs w:val="21"/>
+        </w:rPr>
+        <w:t>python2.7.5</w:t>
+      </w:r>
+    </w:p>
+    <w:p>
+      <w:pPr>
+        <w:pStyle w:val="a5"/>
+        <w:shd w:val="clear" w:color="auto" w:fill="FFFFFF"/>
+        <w:spacing w:before="150" w:beforeAutospacing="0" w:after="150" w:afterAutospacing="0"/>
+        <w:ind w:firstLine="420"/>
+        <w:rPr>
+          <w:rFonts w:ascii="Verdana" w:hAnsi="Verdana"/>
+          <w:color w:val="000000"/>
+          <w:sz w:val="21"/>
+          <w:szCs w:val="21"/>
+        </w:rPr>
+      </w:pPr>
+      <w:r>
+        <w:rPr>
+          <w:rFonts w:ascii="Verdana" w:hAnsi="Verdana"/>
+          <w:color w:val="000000"/>
+          <w:sz w:val="21"/>
+          <w:szCs w:val="21"/>
+        </w:rPr>
+        <w:t>因此修改</w:t>
+      </w:r>
+      <w:r>
+        <w:rPr>
+          <w:rFonts w:ascii="Verdana" w:hAnsi="Verdana"/>
+          <w:color w:val="000000"/>
+          <w:sz w:val="21"/>
+          <w:szCs w:val="21"/>
+        </w:rPr>
+        <w:t>yum</w:t>
+      </w:r>
+      <w:r>
+        <w:rPr>
+          <w:rFonts w:ascii="Verdana" w:hAnsi="Verdana"/>
+          <w:color w:val="000000"/>
+          <w:sz w:val="21"/>
+          <w:szCs w:val="21"/>
+        </w:rPr>
+        <w:t>配置文件</w:t>
+      </w:r>
+      <w:r>
+        <w:rPr>
+          <w:rFonts w:ascii="Verdana" w:hAnsi="Verdana"/>
+          <w:color w:val="000000"/>
+          <w:sz w:val="21"/>
+          <w:szCs w:val="21"/>
+        </w:rPr>
+        <w:t>(vim /usr/bin/yum)</w:t>
+      </w:r>
+      <w:r>
+        <w:rPr>
+          <w:rFonts w:ascii="Verdana" w:hAnsi="Verdana"/>
+          <w:color w:val="000000"/>
+          <w:sz w:val="21"/>
+          <w:szCs w:val="21"/>
+        </w:rPr>
+        <w:t>。</w:t>
+      </w:r>
+      <w:r>
+        <w:rPr>
+          <w:rFonts w:ascii="Verdana" w:hAnsi="Verdana"/>
+          <w:color w:val="000000"/>
+          <w:sz w:val="21"/>
+          <w:szCs w:val="21"/>
+        </w:rPr>
+        <w:t xml:space="preserve">  </w:t>
+      </w:r>
+      <w:r>
+        <w:rPr>
+          <w:rFonts w:ascii="Verdana" w:hAnsi="Verdana"/>
+          <w:color w:val="000000"/>
+          <w:sz w:val="21"/>
+          <w:szCs w:val="21"/>
+        </w:rPr>
+        <w:t>把文件头部的</w:t>
+      </w:r>
+      <w:r>
+        <w:rPr>
+          <w:rFonts w:ascii="Verdana" w:hAnsi="Verdana"/>
+          <w:color w:val="000000"/>
+          <w:sz w:val="21"/>
+          <w:szCs w:val="21"/>
+        </w:rPr>
+        <w:t>#!/usr/bin/python</w:t>
+      </w:r>
+      <w:r>
+        <w:rPr>
+          <w:rFonts w:ascii="Verdana" w:hAnsi="Verdana"/>
+          <w:color w:val="000000"/>
+          <w:sz w:val="21"/>
+          <w:szCs w:val="21"/>
+        </w:rPr>
+        <w:t>改成</w:t>
+      </w:r>
+      <w:r>
+        <w:rPr>
+          <w:rFonts w:ascii="Verdana" w:hAnsi="Verdana"/>
+          <w:color w:val="000000"/>
+          <w:sz w:val="21"/>
+          <w:szCs w:val="21"/>
+        </w:rPr>
+        <w:t>#!/usr/bin/python2.7</w:t>
+      </w:r>
+      <w:r>
+        <w:rPr>
+          <w:rFonts w:ascii="Verdana" w:hAnsi="Verdana"/>
+          <w:color w:val="000000"/>
+          <w:sz w:val="21"/>
+          <w:szCs w:val="21"/>
+        </w:rPr>
+        <w:t>保存退出即可</w:t>
+      </w:r>
+    </w:p>
+    <w:p>
+      <w:pPr>
+        <w:pStyle w:val="a5"/>
+        <w:shd w:val="clear" w:color="auto" w:fill="FFFFFF"/>
+        <w:spacing w:before="150" w:beforeAutospacing="0" w:after="150" w:afterAutospacing="0"/>
+        <w:rPr>
+          <w:rFonts w:ascii="Verdana" w:hAnsi="Verdana"/>
+          <w:b/>
+          <w:bCs/>
+          <w:color w:val="000000"/>
+          <w:sz w:val="27"/>
+          <w:szCs w:val="27"/>
+        </w:rPr>
+      </w:pPr>
+      <w:r>
+        <w:rPr>
+          <w:rFonts w:ascii="Verdana" w:hAnsi="Verdana"/>
+          <w:color w:val="000000"/>
+          <w:sz w:val="27"/>
+          <w:szCs w:val="27"/>
+        </w:rPr>
+        <w:t>7</w:t>
+      </w:r>
+      <w:r>
+        <w:rPr>
+          <w:rFonts w:ascii="Verdana" w:hAnsi="Verdana"/>
+          <w:color w:val="000000"/>
+          <w:sz w:val="27"/>
+          <w:szCs w:val="27"/>
+        </w:rPr>
+        <w:t>、</w:t>
+      </w:r>
+      <w:r>
+        <w:rPr>
           <w:rFonts w:ascii="Verdana" w:hAnsi="Verdana" w:hint="eastAsia"/>
           <w:color w:val="000000"/>
-          <w:sz w:val="21"/>
-          <w:szCs w:val="21"/>
-        </w:rPr>
-      </w:pPr>
-      <w:r>
-        <w:rPr>
-          <w:rFonts w:ascii="Verdana" w:hAnsi="Verdana"/>
-          <w:color w:val="000000"/>
-          <w:sz w:val="27"/>
-          <w:szCs w:val="27"/>
-        </w:rPr>
-        <w:tab/>
-      </w:r>
-      <w:r>
-        <w:rPr>
-          <w:rFonts w:ascii="Verdana" w:hAnsi="Verdana"/>
-          <w:color w:val="000000"/>
-          <w:sz w:val="21"/>
-          <w:szCs w:val="21"/>
-        </w:rPr>
-        <w:t>如果想统一使用</w:t>
-      </w:r>
-      <w:r>
-        <w:rPr>
-          <w:rFonts w:ascii="Verdana" w:hAnsi="Verdana"/>
-          <w:color w:val="000000"/>
-          <w:sz w:val="21"/>
-          <w:szCs w:val="21"/>
+          <w:sz w:val="27"/>
+          <w:szCs w:val="27"/>
+        </w:rPr>
+        <w:t>更</w:t>
+      </w:r>
+      <w:r>
+        <w:rPr>
+          <w:rFonts w:ascii="Verdana" w:hAnsi="Verdana" w:hint="eastAsia"/>
+          <w:b/>
+          <w:bCs/>
+          <w:color w:val="000000"/>
+          <w:sz w:val="27"/>
+          <w:szCs w:val="27"/>
+        </w:rPr>
+        <w:t>改脚本的</w:t>
+      </w:r>
+      <w:r>
+        <w:rPr>
+          <w:rFonts w:ascii="Verdana" w:hAnsi="Verdana" w:hint="eastAsia"/>
+          <w:b/>
+          <w:bCs/>
+          <w:color w:val="000000"/>
+          <w:sz w:val="27"/>
+          <w:szCs w:val="27"/>
         </w:rPr>
         <w:t>python</w:t>
       </w:r>
       <w:r>
         <w:rPr>
-          <w:rFonts w:ascii="Verdana" w:hAnsi="Verdana"/>
-          <w:color w:val="000000"/>
-          <w:sz w:val="21"/>
-          <w:szCs w:val="21"/>
-        </w:rPr>
-        <w:t>，修改如下：</w:t>
-      </w:r>
-    </w:p>
-    <w:p>
-      <w:pPr>
-        <w:pStyle w:val="a5"/>
-        <w:shd w:val="clear" w:color="auto" w:fill="FFFFFF"/>
-        <w:spacing w:before="150" w:beforeAutospacing="0" w:after="150" w:afterAutospacing="0"/>
-        <w:rPr>
-          <w:rFonts w:ascii="Verdana" w:hAnsi="Verdana"/>
-          <w:color w:val="000000"/>
-          <w:sz w:val="21"/>
-          <w:szCs w:val="21"/>
-        </w:rPr>
-      </w:pPr>
-      <w:r>
-        <w:rPr>
-          <w:rFonts w:ascii="Verdana" w:hAnsi="Verdana"/>
-          <w:color w:val="000000"/>
-          <w:sz w:val="21"/>
-          <w:szCs w:val="21"/>
-        </w:rPr>
-        <w:t xml:space="preserve">　　</w:t>
-      </w:r>
-      <w:r>
-        <w:rPr>
-          <w:rFonts w:ascii="Verdana" w:hAnsi="Verdana"/>
-          <w:color w:val="000000"/>
-          <w:sz w:val="21"/>
-          <w:szCs w:val="21"/>
-        </w:rPr>
-        <w:t># cd</w:t>
-      </w:r>
-      <w:r>
-        <w:rPr>
-          <w:rFonts w:ascii="Verdana" w:hAnsi="Verdana"/>
-          <w:color w:val="000000"/>
-          <w:sz w:val="21"/>
-          <w:szCs w:val="21"/>
-        </w:rPr>
-        <w:t xml:space="preserve"> </w:t>
-      </w:r>
-      <w:r>
-        <w:rPr>
-          <w:rFonts w:ascii="Verdana" w:hAnsi="Verdana"/>
-          <w:color w:val="000000"/>
-          <w:sz w:val="21"/>
-          <w:szCs w:val="21"/>
-        </w:rPr>
-        <w:t>/usr/bin</w:t>
-      </w:r>
-    </w:p>
-    <w:p>
-      <w:pPr>
-        <w:pStyle w:val="a5"/>
-        <w:shd w:val="clear" w:color="auto" w:fill="FFFFFF"/>
-        <w:spacing w:before="150" w:beforeAutospacing="0" w:after="150" w:afterAutospacing="0"/>
-        <w:rPr>
-          <w:rFonts w:ascii="Verdana" w:hAnsi="Verdana"/>
-          <w:color w:val="000000"/>
-          <w:sz w:val="21"/>
-          <w:szCs w:val="21"/>
-        </w:rPr>
-      </w:pPr>
-      <w:r>
-        <w:rPr>
-          <w:rFonts w:ascii="Verdana" w:hAnsi="Verdana"/>
-          <w:color w:val="000000"/>
-          <w:sz w:val="21"/>
-          <w:szCs w:val="21"/>
-        </w:rPr>
-        <w:t xml:space="preserve">　　</w:t>
-      </w:r>
-      <w:r>
-        <w:rPr>
-          <w:rFonts w:ascii="Verdana" w:hAnsi="Verdana"/>
-          <w:color w:val="000000"/>
-          <w:sz w:val="21"/>
-          <w:szCs w:val="21"/>
-        </w:rPr>
-        <w:t># mv python python.bak</w:t>
-      </w:r>
-    </w:p>
-    <w:p>
-      <w:pPr>
-        <w:pStyle w:val="a5"/>
-        <w:shd w:val="clear" w:color="auto" w:fill="FFFFFF"/>
-        <w:spacing w:before="150" w:beforeAutospacing="0" w:after="150" w:afterAutospacing="0"/>
-        <w:rPr>
-          <w:rFonts w:ascii="Verdana" w:hAnsi="Verdana"/>
-          <w:color w:val="000000"/>
-          <w:sz w:val="21"/>
-          <w:szCs w:val="21"/>
-        </w:rPr>
-      </w:pPr>
-      <w:r>
-        <w:rPr>
-          <w:rFonts w:ascii="Verdana" w:hAnsi="Verdana"/>
-          <w:color w:val="000000"/>
-          <w:sz w:val="21"/>
-          <w:szCs w:val="21"/>
-        </w:rPr>
-        <w:t xml:space="preserve">　　</w:t>
-      </w:r>
-      <w:r>
-        <w:rPr>
-          <w:rFonts w:ascii="Verdana" w:hAnsi="Verdana"/>
-          <w:color w:val="000000"/>
-          <w:sz w:val="21"/>
-          <w:szCs w:val="21"/>
-        </w:rPr>
-        <w:t># ln -s /usr/local/python3/bin/python3.6 /usr/bin/python</w:t>
-      </w:r>
-    </w:p>
-    <w:p>
-      <w:pPr>
-        <w:pStyle w:val="a5"/>
-        <w:shd w:val="clear" w:color="auto" w:fill="FFFFFF"/>
-        <w:spacing w:before="150" w:beforeAutospacing="0" w:after="150" w:afterAutospacing="0"/>
-        <w:rPr>
-          <w:rFonts w:ascii="Verdana" w:hAnsi="Verdana"/>
-          <w:color w:val="000000"/>
-          <w:sz w:val="21"/>
-          <w:szCs w:val="21"/>
-        </w:rPr>
-      </w:pPr>
-      <w:r>
-        <w:rPr>
-          <w:rFonts w:ascii="Verdana" w:hAnsi="Verdana"/>
-          <w:color w:val="000000"/>
-          <w:sz w:val="21"/>
-          <w:szCs w:val="21"/>
-        </w:rPr>
-        <w:t xml:space="preserve">　　</w:t>
-      </w:r>
-      <w:r>
-        <w:rPr>
-          <w:rFonts w:ascii="Verdana" w:hAnsi="Verdana"/>
-          <w:color w:val="000000"/>
-          <w:sz w:val="21"/>
-          <w:szCs w:val="21"/>
-        </w:rPr>
-        <w:t># ln -s /usr/local/python3/bin/python3.6 /usr/bin/python3</w:t>
-      </w:r>
-    </w:p>
-    <w:p>
-      <w:pPr>
-        <w:pStyle w:val="a5"/>
-        <w:shd w:val="clear" w:color="auto" w:fill="FFFFFF"/>
-        <w:spacing w:before="150" w:beforeAutospacing="0" w:after="150" w:afterAutospacing="0"/>
-        <w:ind w:firstLine="420"/>
-        <w:rPr>
-          <w:rFonts w:ascii="Verdana" w:hAnsi="Verdana"/>
-          <w:color w:val="000000"/>
-          <w:sz w:val="21"/>
-          <w:szCs w:val="21"/>
-        </w:rPr>
-      </w:pPr>
-      <w:r>
-        <w:rPr>
-          <w:rFonts w:ascii="Verdana" w:hAnsi="Verdana"/>
-          <w:color w:val="000000"/>
-          <w:sz w:val="21"/>
-          <w:szCs w:val="21"/>
-        </w:rPr>
-        <w:t>修改后可直接用</w:t>
-      </w:r>
-      <w:r>
-        <w:rPr>
-          <w:rFonts w:ascii="Verdana" w:hAnsi="Verdana"/>
-          <w:color w:val="000000"/>
-          <w:sz w:val="21"/>
-          <w:szCs w:val="21"/>
-        </w:rPr>
-        <w:t xml:space="preserve"> # python</w:t>
-      </w:r>
-      <w:r>
-        <w:rPr>
-          <w:rFonts w:ascii="Verdana" w:hAnsi="Verdana"/>
-          <w:color w:val="000000"/>
-          <w:sz w:val="21"/>
-          <w:szCs w:val="21"/>
-        </w:rPr>
-        <w:t>打开</w:t>
-      </w:r>
-      <w:r>
-        <w:rPr>
-          <w:rFonts w:ascii="Verdana" w:hAnsi="Verdana"/>
-          <w:color w:val="000000"/>
-          <w:sz w:val="21"/>
-          <w:szCs w:val="21"/>
-        </w:rPr>
-        <w:t>python3</w:t>
-      </w:r>
-    </w:p>
-    <w:p>
-      <w:pPr>
-        <w:pStyle w:val="a5"/>
-        <w:shd w:val="clear" w:color="auto" w:fill="FFFFFF"/>
-        <w:spacing w:before="150" w:beforeAutospacing="0" w:after="150" w:afterAutospacing="0"/>
-        <w:ind w:firstLine="420"/>
-        <w:rPr>
-          <w:rFonts w:ascii="Verdana" w:hAnsi="Verdana"/>
-          <w:color w:val="000000"/>
-          <w:sz w:val="21"/>
-          <w:szCs w:val="21"/>
-        </w:rPr>
-      </w:pPr>
-      <w:r>
-        <w:rPr>
-          <w:rFonts w:ascii="Verdana" w:hAnsi="Verdana"/>
-          <w:color w:val="000000"/>
-          <w:sz w:val="21"/>
-          <w:szCs w:val="21"/>
-        </w:rPr>
-        <w:t>因为</w:t>
-      </w:r>
-      <w:r>
-        <w:rPr>
-          <w:rFonts w:ascii="Verdana" w:hAnsi="Verdana"/>
-          <w:color w:val="000000"/>
+          <w:rFonts w:ascii="Verdana" w:hAnsi="Verdana" w:hint="eastAsia"/>
+          <w:b/>
+          <w:bCs/>
+          <w:color w:val="000000"/>
+          <w:sz w:val="27"/>
+          <w:szCs w:val="27"/>
+        </w:rPr>
+        <w:t>依赖</w:t>
+      </w:r>
+    </w:p>
+    <w:p>
+      <w:pPr>
+        <w:pStyle w:val="a5"/>
+        <w:shd w:val="clear" w:color="auto" w:fill="FFFFFF"/>
+        <w:spacing w:before="150" w:beforeAutospacing="0" w:after="150" w:afterAutospacing="0"/>
+        <w:rPr>
+          <w:rFonts w:ascii="微软雅黑" w:eastAsia="微软雅黑" w:hAnsi="微软雅黑" w:hint="eastAsia"/>
+          <w:color w:val="362E2B"/>
+          <w:sz w:val="21"/>
+          <w:szCs w:val="21"/>
+        </w:rPr>
+      </w:pPr>
+      <w:r>
+        <w:rPr>
+          <w:rFonts w:ascii="微软雅黑" w:eastAsia="微软雅黑" w:hAnsi="微软雅黑" w:hint="eastAsia"/>
+          <w:color w:val="362E2B"/>
+          <w:sz w:val="21"/>
+          <w:szCs w:val="21"/>
+        </w:rPr>
+        <w:t>由于</w:t>
+      </w:r>
+      <w:r>
+        <w:rPr>
+          <w:rFonts w:ascii="微软雅黑" w:eastAsia="微软雅黑" w:hAnsi="微软雅黑" w:hint="eastAsia"/>
+          <w:color w:val="362E2B"/>
           <w:sz w:val="21"/>
           <w:szCs w:val="21"/>
         </w:rPr>
@@ -1191,247 +1527,404 @@
       </w:r>
       <w:r>
         <w:rPr>
-          <w:rFonts w:ascii="Verdana" w:hAnsi="Verdana"/>
-          <w:color w:val="000000"/>
-          <w:sz w:val="21"/>
-          <w:szCs w:val="21"/>
-        </w:rPr>
-        <w:t>使用的是</w:t>
-      </w:r>
-      <w:r>
-        <w:rPr>
-          <w:rFonts w:ascii="Verdana" w:hAnsi="Verdana"/>
-          <w:color w:val="000000"/>
-          <w:sz w:val="21"/>
-          <w:szCs w:val="21"/>
-        </w:rPr>
-        <w:t>python2</w:t>
-      </w:r>
-      <w:r>
-        <w:rPr>
-          <w:rFonts w:ascii="Verdana" w:hAnsi="Verdana"/>
-          <w:color w:val="000000"/>
-          <w:sz w:val="21"/>
-          <w:szCs w:val="21"/>
-        </w:rPr>
-        <w:t>，替换</w:t>
-      </w:r>
-      <w:r>
-        <w:rPr>
-          <w:rFonts w:ascii="Verdana" w:hAnsi="Verdana"/>
-          <w:color w:val="000000"/>
-          <w:sz w:val="21"/>
-          <w:szCs w:val="21"/>
-        </w:rPr>
-        <w:t>python3</w:t>
-      </w:r>
-      <w:r>
-        <w:rPr>
-          <w:rFonts w:ascii="Verdana" w:hAnsi="Verdana"/>
-          <w:color w:val="000000"/>
-          <w:sz w:val="21"/>
-          <w:szCs w:val="21"/>
-        </w:rPr>
-        <w:t>之后可能导致无法正常工作，继续使用这个</w:t>
-      </w:r>
-      <w:r>
-        <w:rPr>
-          <w:rFonts w:ascii="Verdana" w:hAnsi="Verdana"/>
-          <w:color w:val="000000"/>
-          <w:sz w:val="21"/>
-          <w:szCs w:val="21"/>
-        </w:rPr>
-        <w:t>python2.7.5</w:t>
-      </w:r>
-      <w:r>
-        <w:rPr>
-          <w:rFonts w:ascii="Verdana" w:hAnsi="Verdana"/>
-          <w:color w:val="000000"/>
-          <w:sz w:val="21"/>
-          <w:szCs w:val="21"/>
-        </w:rPr>
-        <w:t>因为</w:t>
-      </w:r>
-      <w:r>
-        <w:rPr>
-          <w:rFonts w:ascii="Verdana" w:hAnsi="Verdana"/>
-          <w:color w:val="000000"/>
-          <w:sz w:val="21"/>
-          <w:szCs w:val="21"/>
-        </w:rPr>
-        <w:t>yum</w:t>
-      </w:r>
-      <w:r>
-        <w:rPr>
-          <w:rFonts w:ascii="Verdana" w:hAnsi="Verdana"/>
-          <w:color w:val="000000"/>
-          <w:sz w:val="21"/>
-          <w:szCs w:val="21"/>
-        </w:rPr>
-        <w:t>使用</w:t>
-      </w:r>
-      <w:r>
-        <w:rPr>
-          <w:rFonts w:ascii="Verdana" w:hAnsi="Verdana"/>
-          <w:color w:val="000000"/>
-          <w:sz w:val="21"/>
-          <w:szCs w:val="21"/>
-        </w:rPr>
-        <w:t>python2</w:t>
-      </w:r>
-      <w:r>
-        <w:rPr>
-          <w:rFonts w:ascii="Verdana" w:hAnsi="Verdana"/>
-          <w:color w:val="000000"/>
-          <w:sz w:val="21"/>
-          <w:szCs w:val="21"/>
-        </w:rPr>
-        <w:t>，因此替换为</w:t>
-      </w:r>
-      <w:r>
-        <w:rPr>
-          <w:rFonts w:ascii="Verdana" w:hAnsi="Verdana"/>
-          <w:color w:val="000000"/>
-          <w:sz w:val="21"/>
-          <w:szCs w:val="21"/>
-        </w:rPr>
-        <w:t>python3</w:t>
-      </w:r>
-      <w:r>
-        <w:rPr>
-          <w:rFonts w:ascii="Verdana" w:hAnsi="Verdana"/>
-          <w:color w:val="000000"/>
-          <w:sz w:val="21"/>
-          <w:szCs w:val="21"/>
-        </w:rPr>
-        <w:t>后可能无法正常工作，继续使用这个</w:t>
-      </w:r>
-      <w:r>
-        <w:rPr>
-          <w:rFonts w:ascii="Verdana" w:hAnsi="Verdana"/>
-          <w:color w:val="000000"/>
-          <w:sz w:val="21"/>
-          <w:szCs w:val="21"/>
-        </w:rPr>
-        <w:t>python2.7.5</w:t>
-      </w:r>
-    </w:p>
-    <w:p>
-      <w:pPr>
-        <w:pStyle w:val="a5"/>
-        <w:shd w:val="clear" w:color="auto" w:fill="FFFFFF"/>
-        <w:spacing w:before="150" w:beforeAutospacing="0" w:after="150" w:afterAutospacing="0"/>
-        <w:ind w:firstLine="420"/>
-        <w:rPr>
-          <w:rFonts w:ascii="Verdana" w:hAnsi="Verdana" w:hint="eastAsia"/>
-          <w:color w:val="000000"/>
-          <w:sz w:val="21"/>
-          <w:szCs w:val="21"/>
-        </w:rPr>
-      </w:pPr>
-      <w:r>
-        <w:rPr>
-          <w:rFonts w:ascii="Verdana" w:hAnsi="Verdana"/>
-          <w:color w:val="000000"/>
-          <w:sz w:val="21"/>
-          <w:szCs w:val="21"/>
-        </w:rPr>
-        <w:t>因此修改</w:t>
-      </w:r>
-      <w:r>
-        <w:rPr>
-          <w:rFonts w:ascii="Verdana" w:hAnsi="Verdana"/>
-          <w:color w:val="000000"/>
-          <w:sz w:val="21"/>
-          <w:szCs w:val="21"/>
-        </w:rPr>
-        <w:t>yum</w:t>
-      </w:r>
-      <w:r>
-        <w:rPr>
-          <w:rFonts w:ascii="Verdana" w:hAnsi="Verdana"/>
-          <w:color w:val="000000"/>
-          <w:sz w:val="21"/>
-          <w:szCs w:val="21"/>
-        </w:rPr>
-        <w:t>配置文件</w:t>
-      </w:r>
-      <w:r>
-        <w:rPr>
-          <w:rFonts w:ascii="Verdana" w:hAnsi="Verdana"/>
-          <w:color w:val="000000"/>
-          <w:sz w:val="21"/>
-          <w:szCs w:val="21"/>
-        </w:rPr>
-        <w:t>(vim /usr/bin/yum)</w:t>
-      </w:r>
-      <w:r>
-        <w:rPr>
-          <w:rFonts w:ascii="Verdana" w:hAnsi="Verdana"/>
-          <w:color w:val="000000"/>
-          <w:sz w:val="21"/>
-          <w:szCs w:val="21"/>
-        </w:rPr>
-        <w:t>。</w:t>
-      </w:r>
-      <w:r>
-        <w:rPr>
-          <w:rFonts w:ascii="Verdana" w:hAnsi="Verdana"/>
-          <w:color w:val="000000"/>
-          <w:sz w:val="21"/>
-          <w:szCs w:val="21"/>
-        </w:rPr>
-        <w:t xml:space="preserve">  </w:t>
-      </w:r>
-      <w:r>
-        <w:rPr>
-          <w:rFonts w:ascii="Verdana" w:hAnsi="Verdana"/>
-          <w:color w:val="000000"/>
-          <w:sz w:val="21"/>
-          <w:szCs w:val="21"/>
-        </w:rPr>
-        <w:t>把文件头部的</w:t>
-      </w:r>
-      <w:r>
-        <w:rPr>
-          <w:rFonts w:ascii="Verdana" w:hAnsi="Verdana"/>
-          <w:color w:val="000000"/>
-          <w:sz w:val="21"/>
-          <w:szCs w:val="21"/>
-        </w:rPr>
-        <w:t>#!/usr/bin/python</w:t>
-      </w:r>
-      <w:r>
-        <w:rPr>
-          <w:rFonts w:ascii="Verdana" w:hAnsi="Verdana"/>
-          <w:color w:val="000000"/>
-          <w:sz w:val="21"/>
-          <w:szCs w:val="21"/>
-        </w:rPr>
-        <w:t>改成</w:t>
-      </w:r>
-      <w:r>
-        <w:rPr>
-          <w:rFonts w:ascii="Verdana" w:hAnsi="Verdana"/>
-          <w:color w:val="000000"/>
-          <w:sz w:val="21"/>
-          <w:szCs w:val="21"/>
-        </w:rPr>
-        <w:t>#!/usr/bin/python2.7</w:t>
-      </w:r>
-      <w:r>
-        <w:rPr>
-          <w:rFonts w:ascii="Verdana" w:hAnsi="Verdana"/>
-          <w:color w:val="000000"/>
-          <w:sz w:val="21"/>
-          <w:szCs w:val="21"/>
-        </w:rPr>
-        <w:t>保存退出即可</w:t>
+          <w:rFonts w:ascii="微软雅黑" w:eastAsia="微软雅黑" w:hAnsi="微软雅黑" w:hint="eastAsia"/>
+          <w:color w:val="362E2B"/>
+          <w:sz w:val="21"/>
+          <w:szCs w:val="21"/>
+        </w:rPr>
+        <w:t>默认用的是python</w:t>
+      </w:r>
+      <w:r>
+        <w:rPr>
+          <w:rFonts w:ascii="微软雅黑" w:eastAsia="微软雅黑" w:hAnsi="微软雅黑"/>
+          <w:color w:val="362E2B"/>
+          <w:sz w:val="21"/>
+          <w:szCs w:val="21"/>
+        </w:rPr>
+        <w:t>2.7，所以要把</w:t>
+      </w:r>
+      <w:r>
+        <w:rPr>
+          <w:rFonts w:ascii="微软雅黑" w:eastAsia="微软雅黑" w:hAnsi="微软雅黑"/>
+          <w:color w:val="362E2B"/>
+          <w:sz w:val="21"/>
+          <w:szCs w:val="21"/>
+        </w:rPr>
+        <w:t>yum的依赖改成python</w:t>
+      </w:r>
+      <w:r>
+        <w:rPr>
+          <w:rFonts w:ascii="微软雅黑" w:eastAsia="微软雅黑" w:hAnsi="微软雅黑"/>
+          <w:color w:val="362E2B"/>
+          <w:sz w:val="21"/>
+          <w:szCs w:val="21"/>
+        </w:rPr>
+        <w:t>2.7</w:t>
+      </w:r>
+    </w:p>
+    <w:p>
+      <w:pPr>
+        <w:widowControl/>
+        <w:shd w:val="clear" w:color="auto" w:fill="FFFFFF"/>
+        <w:spacing w:line="315" w:lineRule="atLeast"/>
+        <w:jc w:val="left"/>
+        <w:rPr>
+          <w:rFonts w:ascii="微软雅黑" w:eastAsia="微软雅黑" w:hAnsi="微软雅黑" w:cs="宋体"/>
+          <w:color w:val="362E2B"/>
+          <w:kern w:val="0"/>
+          <w:szCs w:val="21"/>
+        </w:rPr>
+      </w:pPr>
+      <w:r>
+        <w:rPr>
+          <w:rFonts w:ascii="微软雅黑" w:eastAsia="微软雅黑" w:hAnsi="微软雅黑" w:cs="宋体" w:hint="eastAsia"/>
+          <w:color w:val="FF0000"/>
+          <w:kern w:val="0"/>
+          <w:szCs w:val="21"/>
+        </w:rPr>
+        <w:t># cd /usr/bin</w:t>
+      </w:r>
+    </w:p>
+    <w:p>
+      <w:pPr>
+        <w:widowControl/>
+        <w:shd w:val="clear" w:color="auto" w:fill="FFFFFF"/>
+        <w:spacing w:line="315" w:lineRule="atLeast"/>
+        <w:jc w:val="left"/>
+        <w:rPr>
+          <w:rFonts w:ascii="微软雅黑" w:eastAsia="微软雅黑" w:hAnsi="微软雅黑" w:cs="宋体" w:hint="eastAsia"/>
+          <w:color w:val="362E2B"/>
+          <w:kern w:val="0"/>
+          <w:szCs w:val="21"/>
+        </w:rPr>
+      </w:pPr>
+      <w:r>
+        <w:rPr>
+          <w:rFonts w:ascii="微软雅黑" w:eastAsia="微软雅黑" w:hAnsi="微软雅黑" w:cs="宋体" w:hint="eastAsia"/>
+          <w:color w:val="FF0000"/>
+          <w:kern w:val="0"/>
+          <w:szCs w:val="21"/>
+        </w:rPr>
+        <w:t># ls yum*</w:t>
+      </w:r>
+    </w:p>
+    <w:p>
+      <w:pPr>
+        <w:widowControl/>
+        <w:shd w:val="clear" w:color="auto" w:fill="FFFFFF"/>
+        <w:spacing w:line="315" w:lineRule="atLeast"/>
+        <w:jc w:val="left"/>
+        <w:rPr>
+          <w:rFonts w:ascii="微软雅黑" w:eastAsia="微软雅黑" w:hAnsi="微软雅黑" w:cs="宋体" w:hint="eastAsia"/>
+          <w:color w:val="362E2B"/>
+          <w:kern w:val="0"/>
+          <w:szCs w:val="21"/>
+        </w:rPr>
+      </w:pPr>
+      <w:r>
+        <w:rPr>
+          <w:rFonts w:ascii="微软雅黑" w:eastAsia="微软雅黑" w:hAnsi="微软雅黑" w:cs="宋体" w:hint="eastAsia"/>
+          <w:color w:val="362E2B"/>
+          <w:kern w:val="0"/>
+          <w:szCs w:val="21"/>
+        </w:rPr>
+        <w:t>yum yum-config-manager yum-debug-restore yum-groups-manager</w:t>
+      </w:r>
+    </w:p>
+    <w:p>
+      <w:pPr>
+        <w:widowControl/>
+        <w:shd w:val="clear" w:color="auto" w:fill="FFFFFF"/>
+        <w:spacing w:line="315" w:lineRule="atLeast"/>
+        <w:jc w:val="left"/>
+        <w:rPr>
+          <w:rFonts w:ascii="微软雅黑" w:eastAsia="微软雅黑" w:hAnsi="微软雅黑" w:cs="宋体" w:hint="eastAsia"/>
+          <w:color w:val="362E2B"/>
+          <w:kern w:val="0"/>
+          <w:szCs w:val="21"/>
+        </w:rPr>
+      </w:pPr>
+      <w:r>
+        <w:rPr>
+          <w:rFonts w:ascii="微软雅黑" w:eastAsia="微软雅黑" w:hAnsi="微软雅黑" w:cs="宋体" w:hint="eastAsia"/>
+          <w:color w:val="362E2B"/>
+          <w:kern w:val="0"/>
+          <w:szCs w:val="21"/>
+        </w:rPr>
+        <w:t>yum-builddep yum-debug-dump yumdownloader</w:t>
+      </w:r>
+    </w:p>
+    <w:p>
+      <w:pPr>
+        <w:widowControl/>
+        <w:shd w:val="clear" w:color="auto" w:fill="FFFFFF"/>
+        <w:spacing w:line="315" w:lineRule="atLeast"/>
+        <w:jc w:val="left"/>
+        <w:rPr>
+          <w:rFonts w:ascii="微软雅黑" w:eastAsia="微软雅黑" w:hAnsi="微软雅黑" w:cs="宋体" w:hint="eastAsia"/>
+          <w:color w:val="362E2B"/>
+          <w:kern w:val="0"/>
+          <w:szCs w:val="21"/>
+        </w:rPr>
+      </w:pPr>
+      <w:r>
+        <w:rPr>
+          <w:rFonts w:ascii="微软雅黑" w:eastAsia="微软雅黑" w:hAnsi="微软雅黑" w:cs="宋体" w:hint="eastAsia"/>
+          <w:color w:val="993300"/>
+          <w:kern w:val="0"/>
+          <w:szCs w:val="21"/>
+        </w:rPr>
+        <w:t>更改以上文件头为</w:t>
+      </w:r>
+    </w:p>
+    <w:p>
+      <w:pPr>
+        <w:widowControl/>
+        <w:shd w:val="clear" w:color="auto" w:fill="FFFFFF"/>
+        <w:spacing w:line="315" w:lineRule="atLeast"/>
+        <w:jc w:val="left"/>
+        <w:rPr>
+          <w:rFonts w:ascii="微软雅黑" w:eastAsia="微软雅黑" w:hAnsi="微软雅黑" w:cs="宋体"/>
+          <w:color w:val="0000FF"/>
+          <w:kern w:val="0"/>
+          <w:szCs w:val="21"/>
+        </w:rPr>
+      </w:pPr>
+      <w:r>
+        <w:rPr>
+          <w:rFonts w:ascii="微软雅黑" w:eastAsia="微软雅黑" w:hAnsi="微软雅黑" w:cs="宋体" w:hint="eastAsia"/>
+          <w:color w:val="0000FF"/>
+          <w:kern w:val="0"/>
+          <w:szCs w:val="21"/>
+        </w:rPr>
+        <w:t>#!/usr/bin/python </w:t>
+      </w:r>
+      <w:r>
+        <w:rPr>
+          <w:rFonts w:ascii="微软雅黑" w:eastAsia="微软雅黑" w:hAnsi="微软雅黑" w:cs="宋体" w:hint="eastAsia"/>
+          <w:color w:val="800000"/>
+          <w:kern w:val="0"/>
+          <w:szCs w:val="21"/>
+        </w:rPr>
+        <w:t>改为</w:t>
+      </w:r>
+      <w:r>
+        <w:rPr>
+          <w:rFonts w:ascii="微软雅黑" w:eastAsia="微软雅黑" w:hAnsi="微软雅黑" w:cs="宋体" w:hint="eastAsia"/>
+          <w:color w:val="0000FF"/>
+          <w:kern w:val="0"/>
+          <w:szCs w:val="21"/>
+        </w:rPr>
+        <w:t> #!/usr/bin/python2</w:t>
+      </w:r>
+      <w:r>
+        <w:rPr>
+          <w:rFonts w:ascii="微软雅黑" w:eastAsia="微软雅黑" w:hAnsi="微软雅黑" w:cs="宋体"/>
+          <w:color w:val="0000FF"/>
+          <w:kern w:val="0"/>
+          <w:szCs w:val="21"/>
+        </w:rPr>
+        <w:t>.7</w:t>
+      </w:r>
+    </w:p>
+    <w:p>
+      <w:pPr>
+        <w:widowControl/>
+        <w:shd w:val="clear" w:color="auto" w:fill="FFFFFF"/>
+        <w:spacing w:line="315" w:lineRule="atLeast"/>
+        <w:jc w:val="left"/>
+        <w:rPr>
+          <w:rFonts w:ascii="微软雅黑" w:eastAsia="微软雅黑" w:hAnsi="微软雅黑" w:cs="宋体"/>
+          <w:color w:val="362E2B"/>
+          <w:kern w:val="0"/>
+          <w:szCs w:val="21"/>
+        </w:rPr>
+      </w:pPr>
+      <w:r>
+        <w:rPr>
+          <w:rFonts w:ascii="微软雅黑" w:eastAsia="微软雅黑" w:hAnsi="微软雅黑" w:cs="宋体" w:hint="eastAsia"/>
+          <w:b/>
+          <w:bCs/>
+          <w:color w:val="362E2B"/>
+          <w:kern w:val="0"/>
+          <w:szCs w:val="21"/>
+        </w:rPr>
+        <w:t>修改gnome-tweak-tool配置文件</w:t>
+      </w:r>
+    </w:p>
+    <w:p>
+      <w:pPr>
+        <w:widowControl/>
+        <w:shd w:val="clear" w:color="auto" w:fill="FFFFFF"/>
+        <w:jc w:val="left"/>
+        <w:rPr>
+          <w:rFonts w:ascii="微软雅黑" w:eastAsia="微软雅黑" w:hAnsi="微软雅黑" w:cs="宋体" w:hint="eastAsia"/>
+          <w:color w:val="362E2B"/>
+          <w:kern w:val="0"/>
+          <w:szCs w:val="21"/>
+        </w:rPr>
+      </w:pPr>
+      <w:r>
+        <w:rPr>
+          <w:rFonts w:ascii="微软雅黑" w:eastAsia="微软雅黑" w:hAnsi="微软雅黑" w:cs="宋体" w:hint="eastAsia"/>
+          <w:color w:val="FF0000"/>
+          <w:kern w:val="0"/>
+          <w:szCs w:val="21"/>
+        </w:rPr>
+        <w:lastRenderedPageBreak/>
+        <w:t># vi /usr/bin/gnome-tweak-tool</w:t>
+      </w:r>
+    </w:p>
+    <w:p>
+      <w:pPr>
+        <w:widowControl/>
+        <w:shd w:val="clear" w:color="auto" w:fill="FFFFFF"/>
+        <w:spacing w:line="315" w:lineRule="atLeast"/>
+        <w:jc w:val="left"/>
+        <w:rPr>
+          <w:rFonts w:ascii="微软雅黑" w:eastAsia="微软雅黑" w:hAnsi="微软雅黑" w:cs="宋体"/>
+          <w:color w:val="0000FF"/>
+          <w:kern w:val="0"/>
+          <w:szCs w:val="21"/>
+        </w:rPr>
+      </w:pPr>
+      <w:r>
+        <w:rPr>
+          <w:rFonts w:ascii="微软雅黑" w:eastAsia="微软雅黑" w:hAnsi="微软雅黑" w:cs="宋体" w:hint="eastAsia"/>
+          <w:color w:val="0000FF"/>
+          <w:kern w:val="0"/>
+          <w:szCs w:val="21"/>
+        </w:rPr>
+        <w:t>#!/usr/bin/python </w:t>
+      </w:r>
+      <w:r>
+        <w:rPr>
+          <w:rFonts w:ascii="微软雅黑" w:eastAsia="微软雅黑" w:hAnsi="微软雅黑" w:cs="宋体" w:hint="eastAsia"/>
+          <w:color w:val="800000"/>
+          <w:kern w:val="0"/>
+          <w:szCs w:val="21"/>
+        </w:rPr>
+        <w:t>改为</w:t>
+      </w:r>
+      <w:r>
+        <w:rPr>
+          <w:rFonts w:ascii="微软雅黑" w:eastAsia="微软雅黑" w:hAnsi="微软雅黑" w:cs="宋体" w:hint="eastAsia"/>
+          <w:color w:val="0000FF"/>
+          <w:kern w:val="0"/>
+          <w:szCs w:val="21"/>
+        </w:rPr>
+        <w:t> #!/usr/bin/python2</w:t>
+      </w:r>
+      <w:r>
+        <w:rPr>
+          <w:rFonts w:ascii="微软雅黑" w:eastAsia="微软雅黑" w:hAnsi="微软雅黑" w:cs="宋体"/>
+          <w:color w:val="0000FF"/>
+          <w:kern w:val="0"/>
+          <w:szCs w:val="21"/>
+        </w:rPr>
+        <w:t>.7</w:t>
+      </w:r>
+    </w:p>
+    <w:p>
+      <w:pPr>
+        <w:widowControl/>
+        <w:shd w:val="clear" w:color="auto" w:fill="FFFFFF"/>
+        <w:spacing w:line="315" w:lineRule="atLeast"/>
+        <w:jc w:val="left"/>
+        <w:rPr>
+          <w:rFonts w:ascii="微软雅黑" w:eastAsia="微软雅黑" w:hAnsi="微软雅黑" w:cs="宋体"/>
+          <w:color w:val="362E2B"/>
+          <w:kern w:val="0"/>
+          <w:szCs w:val="21"/>
+        </w:rPr>
+      </w:pPr>
+      <w:r>
+        <w:rPr>
+          <w:rFonts w:ascii="微软雅黑" w:eastAsia="微软雅黑" w:hAnsi="微软雅黑" w:cs="宋体" w:hint="eastAsia"/>
+          <w:b/>
+          <w:bCs/>
+          <w:color w:val="362E2B"/>
+          <w:kern w:val="0"/>
+          <w:szCs w:val="21"/>
+        </w:rPr>
+        <w:t>修改urlgrabber配置文件</w:t>
+      </w:r>
+    </w:p>
+    <w:p>
+      <w:pPr>
+        <w:widowControl/>
+        <w:shd w:val="clear" w:color="auto" w:fill="FFFFFF"/>
+        <w:spacing w:line="315" w:lineRule="atLeast"/>
+        <w:jc w:val="left"/>
+        <w:rPr>
+          <w:rFonts w:ascii="微软雅黑" w:eastAsia="微软雅黑" w:hAnsi="微软雅黑" w:cs="宋体" w:hint="eastAsia"/>
+          <w:color w:val="362E2B"/>
+          <w:kern w:val="0"/>
+          <w:szCs w:val="21"/>
+        </w:rPr>
+      </w:pPr>
+      <w:r>
+        <w:rPr>
+          <w:rFonts w:ascii="微软雅黑" w:eastAsia="微软雅黑" w:hAnsi="微软雅黑" w:cs="宋体" w:hint="eastAsia"/>
+          <w:color w:val="FF0000"/>
+          <w:kern w:val="0"/>
+          <w:szCs w:val="21"/>
+        </w:rPr>
+        <w:t># vi /usr/libexec/urlgrabber-ext-down</w:t>
+      </w:r>
+    </w:p>
+    <w:p>
+      <w:pPr>
+        <w:widowControl/>
+        <w:shd w:val="clear" w:color="auto" w:fill="FFFFFF"/>
+        <w:spacing w:line="315" w:lineRule="atLeast"/>
+        <w:jc w:val="left"/>
+        <w:rPr>
+          <w:rFonts w:ascii="微软雅黑" w:eastAsia="微软雅黑" w:hAnsi="微软雅黑" w:cs="宋体" w:hint="eastAsia"/>
+          <w:color w:val="362E2B"/>
+          <w:kern w:val="0"/>
+          <w:szCs w:val="21"/>
+        </w:rPr>
+      </w:pPr>
+      <w:r>
+        <w:rPr>
+          <w:rFonts w:ascii="微软雅黑" w:eastAsia="微软雅黑" w:hAnsi="微软雅黑" w:cs="宋体" w:hint="eastAsia"/>
+          <w:color w:val="0000FF"/>
+          <w:kern w:val="0"/>
+          <w:szCs w:val="21"/>
+        </w:rPr>
+        <w:t>#!/usr/bin/python </w:t>
+      </w:r>
+      <w:r>
+        <w:rPr>
+          <w:rFonts w:ascii="微软雅黑" w:eastAsia="微软雅黑" w:hAnsi="微软雅黑" w:cs="宋体" w:hint="eastAsia"/>
+          <w:color w:val="800000"/>
+          <w:kern w:val="0"/>
+          <w:szCs w:val="21"/>
+        </w:rPr>
+        <w:t>改为</w:t>
+      </w:r>
+      <w:r>
+        <w:rPr>
+          <w:rFonts w:ascii="微软雅黑" w:eastAsia="微软雅黑" w:hAnsi="微软雅黑" w:cs="宋体" w:hint="eastAsia"/>
+          <w:color w:val="0000FF"/>
+          <w:kern w:val="0"/>
+          <w:szCs w:val="21"/>
+        </w:rPr>
+        <w:t> #!/usr/bin/python2</w:t>
+      </w:r>
+      <w:r>
+        <w:rPr>
+          <w:rFonts w:ascii="微软雅黑" w:eastAsia="微软雅黑" w:hAnsi="微软雅黑" w:cs="宋体"/>
+          <w:color w:val="0000FF"/>
+          <w:kern w:val="0"/>
+          <w:szCs w:val="21"/>
+        </w:rPr>
+        <w:t>.7</w:t>
       </w:r>
       <w:bookmarkStart w:id="0" w:name="_GoBack"/>
       <w:bookmarkEnd w:id="0"/>
     </w:p>
-    <w:p/>
     <w:sectPr>
       <w:pgSz w:w="11906" w:h="16838"/>
       <w:pgMar w:top="1440" w:right="1800" w:bottom="1440" w:left="1800" w:header="851" w:footer="992" w:gutter="0"/>
@@ -1971,7 +2464,6 @@
     <w:name w:val="Normal (Web)"/>
     <w:basedOn w:val="a"/>
     <w:uiPriority w:val="99"/>
-    <w:semiHidden/>
     <w:unhideWhenUsed/>
     <w:rsid w:val="005C6BB3"/>
     <w:pPr>
@@ -1990,6 +2482,17 @@
     <w:name w:val="apple-converted-space"/>
     <w:basedOn w:val="a0"/>
     <w:rsid w:val="005C6BB3"/>
+  </w:style>
+  <w:style w:type="character" w:styleId="a6">
+    <w:name w:val="Strong"/>
+    <w:basedOn w:val="a0"/>
+    <w:uiPriority w:val="22"/>
+    <w:qFormat/>
+    <w:rsid w:val="007957A1"/>
+    <w:rPr>
+      <w:b/>
+      <w:bCs/>
+    </w:rPr>
   </w:style>
 </w:styles>
 </file>

--- a/CentOS7安装Python3.6.2.docx
+++ b/CentOS7安装Python3.6.2.docx
@@ -265,7 +265,21 @@
           <w:rFonts w:ascii="Verdana" w:hAnsi="Verdana"/>
           <w:color w:val="000000"/>
         </w:rPr>
-        <w:t># yum -y install zlib zlib-devel gcc</w:t>
+        <w:t xml:space="preserve"># yum -y install </w:t>
+      </w:r>
+      <w:r>
+        <w:rPr>
+          <w:rFonts w:ascii="Verdana" w:hAnsi="Verdana" w:hint="eastAsia"/>
+          <w:color w:val="000000"/>
+        </w:rPr>
+        <w:t xml:space="preserve">openssl-devel </w:t>
+      </w:r>
+      <w:r>
+        <w:rPr>
+          <w:rFonts w:ascii="Verdana" w:hAnsi="Verdana"/>
+          <w:color w:val="000000"/>
+        </w:rPr>
+        <w:t>zlib zlib-devel gcc</w:t>
       </w:r>
     </w:p>
     <w:p>
@@ -354,32 +368,107 @@
           <w:sz w:val="27"/>
           <w:szCs w:val="27"/>
         </w:rPr>
+        <w:t xml:space="preserve">　</w:t>
+      </w:r>
+      <w:r>
+        <w:rPr>
+          <w:rFonts w:ascii="Verdana" w:hAnsi="Verdana"/>
+          <w:color w:val="000000"/>
+          <w:sz w:val="27"/>
+          <w:szCs w:val="27"/>
+        </w:rPr>
+        <w:tab/>
+        <w:t xml:space="preserve"># wget </w:t>
+      </w:r>
+      <w:r>
+        <w:rPr>
+          <w:rFonts w:ascii="Verdana" w:hAnsi="Verdana"/>
+          <w:color w:val="000000"/>
+          <w:sz w:val="27"/>
+          <w:szCs w:val="27"/>
+        </w:rPr>
+        <w:t>https:/</w:t>
+      </w:r>
+      <w:r>
+        <w:rPr>
+          <w:rFonts w:ascii="Verdana" w:hAnsi="Verdana"/>
+          <w:color w:val="000000"/>
+          <w:sz w:val="27"/>
+          <w:szCs w:val="27"/>
+        </w:rPr>
+        <w:t>/www.python.org/ftp/python/3.6.2/Python-3.6.2</w:t>
+      </w:r>
+      <w:r>
+        <w:rPr>
+          <w:rFonts w:ascii="Verdana" w:hAnsi="Verdana"/>
+          <w:color w:val="000000"/>
+          <w:sz w:val="27"/>
+          <w:szCs w:val="27"/>
+        </w:rPr>
+        <w:t>.tar.xz</w:t>
+      </w:r>
+    </w:p>
+    <w:p>
+      <w:pPr>
+        <w:pStyle w:val="a5"/>
+        <w:shd w:val="clear" w:color="auto" w:fill="FFFFFF"/>
+        <w:spacing w:before="150" w:beforeAutospacing="0" w:after="150" w:afterAutospacing="0"/>
+        <w:rPr>
+          <w:rFonts w:ascii="Verdana" w:hAnsi="Verdana"/>
+          <w:color w:val="000000"/>
+          <w:sz w:val="21"/>
+          <w:szCs w:val="21"/>
+        </w:rPr>
+      </w:pPr>
+      <w:r>
+        <w:rPr>
+          <w:rFonts w:ascii="Verdana" w:hAnsi="Verdana"/>
+          <w:color w:val="000000"/>
+          <w:sz w:val="27"/>
+          <w:szCs w:val="27"/>
+        </w:rPr>
+        <w:t>4</w:t>
+      </w:r>
+      <w:r>
+        <w:rPr>
+          <w:rFonts w:ascii="Verdana" w:hAnsi="Verdana"/>
+          <w:color w:val="000000"/>
+          <w:sz w:val="27"/>
+          <w:szCs w:val="27"/>
+        </w:rPr>
+        <w:t>、解压安装</w:t>
+      </w:r>
+    </w:p>
+    <w:p>
+      <w:pPr>
+        <w:pStyle w:val="a5"/>
+        <w:shd w:val="clear" w:color="auto" w:fill="FFFFFF"/>
+        <w:spacing w:before="150" w:beforeAutospacing="0" w:after="150" w:afterAutospacing="0"/>
+        <w:rPr>
+          <w:rFonts w:ascii="Verdana" w:hAnsi="Verdana"/>
+          <w:color w:val="000000"/>
+          <w:sz w:val="21"/>
+          <w:szCs w:val="21"/>
+        </w:rPr>
+      </w:pPr>
+      <w:r>
+        <w:rPr>
+          <w:rFonts w:ascii="Verdana" w:hAnsi="Verdana"/>
+          <w:color w:val="000000"/>
+        </w:rPr>
         <w:t xml:space="preserve">　　</w:t>
       </w:r>
       <w:r>
         <w:rPr>
           <w:rFonts w:ascii="Verdana" w:hAnsi="Verdana"/>
           <w:color w:val="000000"/>
-          <w:sz w:val="27"/>
-          <w:szCs w:val="27"/>
-        </w:rPr>
-        <w:t># wget https:/</w:t>
-      </w:r>
-      <w:r>
-        <w:rPr>
-          <w:rFonts w:ascii="Verdana" w:hAnsi="Verdana"/>
-          <w:color w:val="000000"/>
-          <w:sz w:val="27"/>
-          <w:szCs w:val="27"/>
-        </w:rPr>
-        <w:t>/www.python.org/ftp/python/3.6.2/Python-3.6.2</w:t>
-      </w:r>
-      <w:r>
-        <w:rPr>
-          <w:rFonts w:ascii="Verdana" w:hAnsi="Verdana"/>
-          <w:color w:val="000000"/>
-          <w:sz w:val="27"/>
-          <w:szCs w:val="27"/>
+        </w:rPr>
+        <w:t># xz -d Python-3.6.2</w:t>
+      </w:r>
+      <w:r>
+        <w:rPr>
+          <w:rFonts w:ascii="Verdana" w:hAnsi="Verdana"/>
+          <w:color w:val="000000"/>
         </w:rPr>
         <w:t>.tar.xz</w:t>
       </w:r>
@@ -400,37 +489,6 @@
         <w:rPr>
           <w:rFonts w:ascii="Verdana" w:hAnsi="Verdana"/>
           <w:color w:val="000000"/>
-          <w:sz w:val="27"/>
-          <w:szCs w:val="27"/>
-        </w:rPr>
-        <w:t>4</w:t>
-      </w:r>
-      <w:r>
-        <w:rPr>
-          <w:rFonts w:ascii="Verdana" w:hAnsi="Verdana"/>
-          <w:color w:val="000000"/>
-          <w:sz w:val="27"/>
-          <w:szCs w:val="27"/>
-        </w:rPr>
-        <w:t>、解压安装</w:t>
-      </w:r>
-    </w:p>
-    <w:p>
-      <w:pPr>
-        <w:pStyle w:val="a5"/>
-        <w:shd w:val="clear" w:color="auto" w:fill="FFFFFF"/>
-        <w:spacing w:before="150" w:beforeAutospacing="0" w:after="150" w:afterAutospacing="0"/>
-        <w:rPr>
-          <w:rFonts w:ascii="Verdana" w:hAnsi="Verdana"/>
-          <w:color w:val="000000"/>
-          <w:sz w:val="21"/>
-          <w:szCs w:val="21"/>
-        </w:rPr>
-      </w:pPr>
-      <w:r>
-        <w:rPr>
-          <w:rFonts w:ascii="Verdana" w:hAnsi="Verdana"/>
-          <w:color w:val="000000"/>
         </w:rPr>
         <w:t xml:space="preserve">　　</w:t>
       </w:r>
@@ -439,14 +497,14 @@
           <w:rFonts w:ascii="Verdana" w:hAnsi="Verdana"/>
           <w:color w:val="000000"/>
         </w:rPr>
-        <w:t># xz -d Python-3.6.2</w:t>
-      </w:r>
-      <w:r>
-        <w:rPr>
-          <w:rFonts w:ascii="Verdana" w:hAnsi="Verdana"/>
-          <w:color w:val="000000"/>
-        </w:rPr>
-        <w:t>.tar.xz</w:t>
+        <w:t># tar -xvf Python-3.6.2</w:t>
+      </w:r>
+      <w:r>
+        <w:rPr>
+          <w:rFonts w:ascii="Verdana" w:hAnsi="Verdana"/>
+          <w:color w:val="000000"/>
+        </w:rPr>
+        <w:t>.tar</w:t>
       </w:r>
     </w:p>
     <w:p>
@@ -473,14 +531,14 @@
           <w:rFonts w:ascii="Verdana" w:hAnsi="Verdana"/>
           <w:color w:val="000000"/>
         </w:rPr>
-        <w:t># tar -xvf Python-3.6.2</w:t>
-      </w:r>
-      <w:r>
-        <w:rPr>
-          <w:rFonts w:ascii="Verdana" w:hAnsi="Verdana"/>
-          <w:color w:val="000000"/>
-        </w:rPr>
-        <w:t>.tar</w:t>
+        <w:t># cd Python-3.6.2</w:t>
+      </w:r>
+      <w:r>
+        <w:rPr>
+          <w:rFonts w:ascii="Verdana" w:hAnsi="Verdana"/>
+          <w:color w:val="000000"/>
+        </w:rPr>
+        <w:t>/</w:t>
       </w:r>
     </w:p>
     <w:p>
@@ -507,14 +565,7 @@
           <w:rFonts w:ascii="Verdana" w:hAnsi="Verdana"/>
           <w:color w:val="000000"/>
         </w:rPr>
-        <w:t># cd Python-3.6.2</w:t>
-      </w:r>
-      <w:r>
-        <w:rPr>
-          <w:rFonts w:ascii="Verdana" w:hAnsi="Verdana"/>
-          <w:color w:val="000000"/>
-        </w:rPr>
-        <w:t>/</w:t>
+        <w:t># ./configure prefix=/usr/local/python3</w:t>
       </w:r>
     </w:p>
     <w:p>
@@ -541,7 +592,38 @@
           <w:rFonts w:ascii="Verdana" w:hAnsi="Verdana"/>
           <w:color w:val="000000"/>
         </w:rPr>
-        <w:t># ./configure prefix=/usr/local/python3</w:t>
+        <w:t># make &amp;&amp; make install</w:t>
+      </w:r>
+    </w:p>
+    <w:p>
+      <w:pPr>
+        <w:pStyle w:val="a5"/>
+        <w:shd w:val="clear" w:color="auto" w:fill="FFFFFF"/>
+        <w:spacing w:before="150" w:beforeAutospacing="0" w:after="150" w:afterAutospacing="0"/>
+        <w:rPr>
+          <w:rFonts w:ascii="Verdana" w:hAnsi="Verdana"/>
+          <w:color w:val="000000"/>
+          <w:sz w:val="21"/>
+          <w:szCs w:val="21"/>
+        </w:rPr>
+      </w:pPr>
+      <w:r>
+        <w:rPr>
+          <w:rFonts w:ascii="Verdana" w:hAnsi="Verdana"/>
+          <w:color w:val="000000"/>
+          <w:sz w:val="27"/>
+          <w:szCs w:val="27"/>
+        </w:rPr>
+        <w:t>5</w:t>
+      </w:r>
+      <w:r>
+        <w:rPr>
+          <w:rFonts w:ascii="Verdana" w:hAnsi="Verdana"/>
+          <w:color w:val="000000"/>
+          <w:sz w:val="27"/>
+          <w:szCs w:val="27"/>
+        </w:rPr>
+        <w:t>、永久添加环境变量</w:t>
       </w:r>
     </w:p>
     <w:p>
@@ -568,64 +650,6 @@
           <w:rFonts w:ascii="Verdana" w:hAnsi="Verdana"/>
           <w:color w:val="000000"/>
         </w:rPr>
-        <w:t># make &amp;&amp; make install</w:t>
-      </w:r>
-    </w:p>
-    <w:p>
-      <w:pPr>
-        <w:pStyle w:val="a5"/>
-        <w:shd w:val="clear" w:color="auto" w:fill="FFFFFF"/>
-        <w:spacing w:before="150" w:beforeAutospacing="0" w:after="150" w:afterAutospacing="0"/>
-        <w:rPr>
-          <w:rFonts w:ascii="Verdana" w:hAnsi="Verdana"/>
-          <w:color w:val="000000"/>
-          <w:sz w:val="21"/>
-          <w:szCs w:val="21"/>
-        </w:rPr>
-      </w:pPr>
-      <w:r>
-        <w:rPr>
-          <w:rFonts w:ascii="Verdana" w:hAnsi="Verdana"/>
-          <w:color w:val="000000"/>
-          <w:sz w:val="27"/>
-          <w:szCs w:val="27"/>
-        </w:rPr>
-        <w:t>5</w:t>
-      </w:r>
-      <w:r>
-        <w:rPr>
-          <w:rFonts w:ascii="Verdana" w:hAnsi="Verdana"/>
-          <w:color w:val="000000"/>
-          <w:sz w:val="27"/>
-          <w:szCs w:val="27"/>
-        </w:rPr>
-        <w:t>、永久添加环境变量</w:t>
-      </w:r>
-    </w:p>
-    <w:p>
-      <w:pPr>
-        <w:pStyle w:val="a5"/>
-        <w:shd w:val="clear" w:color="auto" w:fill="FFFFFF"/>
-        <w:spacing w:before="150" w:beforeAutospacing="0" w:after="150" w:afterAutospacing="0"/>
-        <w:rPr>
-          <w:rFonts w:ascii="Verdana" w:hAnsi="Verdana"/>
-          <w:color w:val="000000"/>
-          <w:sz w:val="21"/>
-          <w:szCs w:val="21"/>
-        </w:rPr>
-      </w:pPr>
-      <w:r>
-        <w:rPr>
-          <w:rFonts w:ascii="Verdana" w:hAnsi="Verdana"/>
-          <w:color w:val="000000"/>
-        </w:rPr>
-        <w:t xml:space="preserve">　　</w:t>
-      </w:r>
-      <w:r>
-        <w:rPr>
-          <w:rFonts w:ascii="Verdana" w:hAnsi="Verdana"/>
-          <w:color w:val="000000"/>
-        </w:rPr>
         <w:t># vim/etc/profile</w:t>
       </w:r>
     </w:p>
@@ -635,7 +659,7 @@
         <w:shd w:val="clear" w:color="auto" w:fill="FFFFFF"/>
         <w:spacing w:before="150" w:beforeAutospacing="0" w:after="150" w:afterAutospacing="0"/>
         <w:rPr>
-          <w:rFonts w:ascii="Verdana" w:hAnsi="Verdana"/>
+          <w:rFonts w:ascii="Verdana" w:hAnsi="Verdana" w:hint="eastAsia"/>
           <w:color w:val="000000"/>
           <w:sz w:val="21"/>
           <w:szCs w:val="21"/>
@@ -655,6 +679,48 @@
         </w:rPr>
         <w:t> export PATH="$PATH:/usr/local/python3/bin"</w:t>
       </w:r>
+      <w:r>
+        <w:rPr>
+          <w:rFonts w:ascii="Verdana" w:hAnsi="Verdana"/>
+          <w:color w:val="000000"/>
+        </w:rPr>
+        <w:t>，如果使用优化后执行文件会直接放在</w:t>
+      </w:r>
+      <w:r>
+        <w:rPr>
+          <w:rFonts w:ascii="Verdana" w:hAnsi="Verdana"/>
+          <w:color w:val="000000"/>
+        </w:rPr>
+        <w:t>/usr/local/bin</w:t>
+      </w:r>
+      <w:r>
+        <w:rPr>
+          <w:rFonts w:ascii="Verdana" w:hAnsi="Verdana"/>
+          <w:color w:val="000000"/>
+        </w:rPr>
+        <w:t>下，所以</w:t>
+      </w:r>
+      <w:r>
+        <w:rPr>
+          <w:rFonts w:ascii="Verdana" w:hAnsi="Verdana"/>
+          <w:color w:val="000000"/>
+        </w:rPr>
+        <w:t>PATH</w:t>
+      </w:r>
+      <w:r>
+        <w:rPr>
+          <w:rFonts w:ascii="Verdana" w:hAnsi="Verdana"/>
+          <w:color w:val="000000"/>
+        </w:rPr>
+        <w:t>应该是</w:t>
+      </w:r>
+      <w:r>
+        <w:rPr>
+          <w:rFonts w:ascii="Verdana" w:hAnsi="Verdana"/>
+          <w:color w:val="000000"/>
+        </w:rPr>
+        <w:t>/usr/local/bin</w:t>
+      </w:r>
     </w:p>
     <w:p>
       <w:pPr>
@@ -715,34 +781,6 @@
           <w:color w:val="000000"/>
         </w:rPr>
         <w:t>source /etc/profile</w:t>
-      </w:r>
-    </w:p>
-    <w:p>
-      <w:pPr>
-        <w:pStyle w:val="a5"/>
-        <w:shd w:val="clear" w:color="auto" w:fill="FFFFFF"/>
-        <w:spacing w:before="150" w:beforeAutospacing="0" w:after="150" w:afterAutospacing="0"/>
-        <w:ind w:firstLine="420"/>
-        <w:rPr>
-          <w:rFonts w:ascii="Verdana" w:hAnsi="Verdana"/>
-          <w:color w:val="000000"/>
-          <w:sz w:val="21"/>
-          <w:szCs w:val="21"/>
-        </w:rPr>
-      </w:pPr>
-      <w:r>
-        <w:rPr>
-          <w:rFonts w:ascii="Verdana" w:hAnsi="Verdana"/>
-          <w:color w:val="000000"/>
-        </w:rPr>
-        <w:t xml:space="preserve">PATH="$PATH:/usr/local/python3/bin" </w:t>
-      </w:r>
-      <w:r>
-        <w:rPr>
-          <w:rFonts w:ascii="Verdana" w:hAnsi="Verdana"/>
-          <w:color w:val="000000"/>
-        </w:rPr>
-        <w:t>终端结束后环境变量生效</w:t>
       </w:r>
     </w:p>
     <w:p>
@@ -1011,6 +1049,110 @@
         <w:pStyle w:val="a5"/>
         <w:shd w:val="clear" w:color="auto" w:fill="FFFFFF"/>
         <w:spacing w:before="150" w:beforeAutospacing="0" w:after="150" w:afterAutospacing="0"/>
+        <w:ind w:firstLine="420"/>
+        <w:rPr>
+          <w:rFonts w:ascii="Verdana" w:hAnsi="Verdana"/>
+          <w:color w:val="000000"/>
+          <w:sz w:val="21"/>
+          <w:szCs w:val="21"/>
+        </w:rPr>
+      </w:pPr>
+      <w:r>
+        <w:rPr>
+          <w:rFonts w:ascii="Verdana" w:hAnsi="Verdana"/>
+          <w:color w:val="000000"/>
+          <w:sz w:val="21"/>
+          <w:szCs w:val="21"/>
+        </w:rPr>
+        <w:t># mv python python.bak</w:t>
+      </w:r>
+    </w:p>
+    <w:p>
+      <w:pPr>
+        <w:pStyle w:val="a5"/>
+        <w:shd w:val="clear" w:color="auto" w:fill="FFFFFF"/>
+        <w:spacing w:before="150" w:beforeAutospacing="0" w:after="150" w:afterAutospacing="0"/>
+        <w:ind w:left="420"/>
+        <w:rPr>
+          <w:rFonts w:ascii="Verdana" w:hAnsi="Verdana"/>
+          <w:color w:val="000000"/>
+          <w:sz w:val="21"/>
+          <w:szCs w:val="21"/>
+        </w:rPr>
+      </w:pPr>
+      <w:r>
+        <w:rPr>
+          <w:rFonts w:ascii="Verdana" w:hAnsi="Verdana"/>
+          <w:color w:val="000000"/>
+        </w:rPr>
+        <w:t>如果使用优化后执行文件会直接放在</w:t>
+      </w:r>
+      <w:r>
+        <w:rPr>
+          <w:rFonts w:ascii="Verdana" w:hAnsi="Verdana"/>
+          <w:color w:val="000000"/>
+        </w:rPr>
+        <w:t>/usr/local/bin</w:t>
+      </w:r>
+      <w:r>
+        <w:rPr>
+          <w:rFonts w:ascii="Verdana" w:hAnsi="Verdana"/>
+          <w:color w:val="000000"/>
+        </w:rPr>
+        <w:t>下，所以</w:t>
+      </w:r>
+      <w:r>
+        <w:rPr>
+          <w:rFonts w:ascii="Verdana" w:hAnsi="Verdana"/>
+          <w:color w:val="000000"/>
+        </w:rPr>
+        <w:t>PATH</w:t>
+      </w:r>
+      <w:r>
+        <w:rPr>
+          <w:rFonts w:ascii="Verdana" w:hAnsi="Verdana"/>
+          <w:color w:val="000000"/>
+        </w:rPr>
+        <w:t>应该是</w:t>
+      </w:r>
+      <w:r>
+        <w:rPr>
+          <w:rFonts w:ascii="Verdana" w:hAnsi="Verdana"/>
+          <w:color w:val="000000"/>
+        </w:rPr>
+        <w:t>/usr/local/bin</w:t>
+      </w:r>
+      <w:r>
+        <w:rPr>
+          <w:rFonts w:ascii="Verdana" w:hAnsi="Verdana"/>
+          <w:color w:val="000000"/>
+        </w:rPr>
+        <w:t>/</w:t>
+      </w:r>
+      <w:r>
+        <w:rPr>
+          <w:rFonts w:ascii="Verdana" w:hAnsi="Verdana"/>
+          <w:color w:val="000000"/>
+          <w:sz w:val="21"/>
+          <w:szCs w:val="21"/>
+        </w:rPr>
+        <w:t xml:space="preserve"> </w:t>
+      </w:r>
+      <w:r>
+        <w:rPr>
+          <w:rFonts w:ascii="Verdana" w:hAnsi="Verdana"/>
+          <w:color w:val="000000"/>
+          <w:sz w:val="21"/>
+          <w:szCs w:val="21"/>
+        </w:rPr>
+        <w:t>python3.6</w:t>
+      </w:r>
+    </w:p>
+    <w:p>
+      <w:pPr>
+        <w:pStyle w:val="a5"/>
+        <w:shd w:val="clear" w:color="auto" w:fill="FFFFFF"/>
+        <w:spacing w:before="150" w:beforeAutospacing="0" w:after="150" w:afterAutospacing="0"/>
         <w:rPr>
           <w:rFonts w:ascii="Verdana" w:hAnsi="Verdana"/>
           <w:color w:val="000000"/>
@@ -1034,7 +1176,7 @@
           <w:sz w:val="21"/>
           <w:szCs w:val="21"/>
         </w:rPr>
-        <w:t># mv python python.bak</w:t>
+        <w:t># ln -s /usr/local/python3/bin/python3.6 /usr/bin/python</w:t>
       </w:r>
     </w:p>
     <w:p>
@@ -1065,359 +1207,7 @@
           <w:sz w:val="21"/>
           <w:szCs w:val="21"/>
         </w:rPr>
-        <w:t># ln -s /usr/local/python3/bin/python3.6 /usr/bin/python</w:t>
-      </w:r>
-    </w:p>
-    <w:p>
-      <w:pPr>
-        <w:pStyle w:val="a5"/>
-        <w:shd w:val="clear" w:color="auto" w:fill="FFFFFF"/>
-        <w:spacing w:before="150" w:beforeAutospacing="0" w:after="150" w:afterAutospacing="0"/>
-        <w:rPr>
-          <w:rFonts w:ascii="Verdana" w:hAnsi="Verdana"/>
-          <w:color w:val="000000"/>
-          <w:sz w:val="21"/>
-          <w:szCs w:val="21"/>
-        </w:rPr>
-      </w:pPr>
-      <w:r>
-        <w:rPr>
-          <w:rFonts w:ascii="Verdana" w:hAnsi="Verdana"/>
-          <w:color w:val="000000"/>
-          <w:sz w:val="21"/>
-          <w:szCs w:val="21"/>
-        </w:rPr>
-        <w:t xml:space="preserve">　　</w:t>
-      </w:r>
-      <w:r>
-        <w:rPr>
-          <w:rFonts w:ascii="Verdana" w:hAnsi="Verdana"/>
-          <w:color w:val="000000"/>
-          <w:sz w:val="21"/>
-          <w:szCs w:val="21"/>
-        </w:rPr>
         <w:t># ln -s /usr/local/python3/bin/python3.6 /usr/bin/python3</w:t>
-      </w:r>
-    </w:p>
-    <w:p>
-      <w:pPr>
-        <w:pStyle w:val="a5"/>
-        <w:shd w:val="clear" w:color="auto" w:fill="FFFFFF"/>
-        <w:spacing w:before="150" w:beforeAutospacing="0" w:after="150" w:afterAutospacing="0"/>
-        <w:ind w:firstLine="420"/>
-        <w:rPr>
-          <w:rFonts w:ascii="Verdana" w:hAnsi="Verdana"/>
-          <w:color w:val="000000"/>
-          <w:sz w:val="21"/>
-          <w:szCs w:val="21"/>
-        </w:rPr>
-      </w:pPr>
-      <w:r>
-        <w:rPr>
-          <w:rFonts w:ascii="Verdana" w:hAnsi="Verdana"/>
-          <w:color w:val="000000"/>
-          <w:sz w:val="21"/>
-          <w:szCs w:val="21"/>
-        </w:rPr>
-        <w:t>修改后可直接用</w:t>
-      </w:r>
-      <w:r>
-        <w:rPr>
-          <w:rFonts w:ascii="Verdana" w:hAnsi="Verdana"/>
-          <w:color w:val="000000"/>
-          <w:sz w:val="21"/>
-          <w:szCs w:val="21"/>
-        </w:rPr>
-        <w:t xml:space="preserve"> # python</w:t>
-      </w:r>
-      <w:r>
-        <w:rPr>
-          <w:rFonts w:ascii="Verdana" w:hAnsi="Verdana"/>
-          <w:color w:val="000000"/>
-          <w:sz w:val="21"/>
-          <w:szCs w:val="21"/>
-        </w:rPr>
-        <w:t>打开</w:t>
-      </w:r>
-      <w:r>
-        <w:rPr>
-          <w:rFonts w:ascii="Verdana" w:hAnsi="Verdana"/>
-          <w:color w:val="000000"/>
-          <w:sz w:val="21"/>
-          <w:szCs w:val="21"/>
-        </w:rPr>
-        <w:t>python3</w:t>
-      </w:r>
-    </w:p>
-    <w:p>
-      <w:pPr>
-        <w:pStyle w:val="a5"/>
-        <w:shd w:val="clear" w:color="auto" w:fill="FFFFFF"/>
-        <w:spacing w:before="150" w:beforeAutospacing="0" w:after="150" w:afterAutospacing="0"/>
-        <w:ind w:firstLine="420"/>
-        <w:rPr>
-          <w:rFonts w:ascii="Verdana" w:hAnsi="Verdana"/>
-          <w:color w:val="000000"/>
-          <w:sz w:val="21"/>
-          <w:szCs w:val="21"/>
-        </w:rPr>
-      </w:pPr>
-      <w:r>
-        <w:rPr>
-          <w:rFonts w:ascii="Verdana" w:hAnsi="Verdana"/>
-          <w:color w:val="000000"/>
-          <w:sz w:val="21"/>
-          <w:szCs w:val="21"/>
-        </w:rPr>
-        <w:t>因为</w:t>
-      </w:r>
-      <w:r>
-        <w:rPr>
-          <w:rFonts w:ascii="Verdana" w:hAnsi="Verdana"/>
-          <w:color w:val="000000"/>
-          <w:sz w:val="21"/>
-          <w:szCs w:val="21"/>
-        </w:rPr>
-        <w:t>yum</w:t>
-      </w:r>
-      <w:r>
-        <w:rPr>
-          <w:rFonts w:ascii="Verdana" w:hAnsi="Verdana"/>
-          <w:color w:val="000000"/>
-          <w:sz w:val="21"/>
-          <w:szCs w:val="21"/>
-        </w:rPr>
-        <w:t>使用的是</w:t>
-      </w:r>
-      <w:r>
-        <w:rPr>
-          <w:rFonts w:ascii="Verdana" w:hAnsi="Verdana"/>
-          <w:color w:val="000000"/>
-          <w:sz w:val="21"/>
-          <w:szCs w:val="21"/>
-        </w:rPr>
-        <w:t>python2</w:t>
-      </w:r>
-      <w:r>
-        <w:rPr>
-          <w:rFonts w:ascii="Verdana" w:hAnsi="Verdana"/>
-          <w:color w:val="000000"/>
-          <w:sz w:val="21"/>
-          <w:szCs w:val="21"/>
-        </w:rPr>
-        <w:t>，替换</w:t>
-      </w:r>
-      <w:r>
-        <w:rPr>
-          <w:rFonts w:ascii="Verdana" w:hAnsi="Verdana"/>
-          <w:color w:val="000000"/>
-          <w:sz w:val="21"/>
-          <w:szCs w:val="21"/>
-        </w:rPr>
-        <w:t>python3</w:t>
-      </w:r>
-      <w:r>
-        <w:rPr>
-          <w:rFonts w:ascii="Verdana" w:hAnsi="Verdana"/>
-          <w:color w:val="000000"/>
-          <w:sz w:val="21"/>
-          <w:szCs w:val="21"/>
-        </w:rPr>
-        <w:t>之后可能导致无法正常工作，继续使用这个</w:t>
-      </w:r>
-      <w:r>
-        <w:rPr>
-          <w:rFonts w:ascii="Verdana" w:hAnsi="Verdana"/>
-          <w:color w:val="000000"/>
-          <w:sz w:val="21"/>
-          <w:szCs w:val="21"/>
-        </w:rPr>
-        <w:t>python2.7.5</w:t>
-      </w:r>
-      <w:r>
-        <w:rPr>
-          <w:rFonts w:ascii="Verdana" w:hAnsi="Verdana"/>
-          <w:color w:val="000000"/>
-          <w:sz w:val="21"/>
-          <w:szCs w:val="21"/>
-        </w:rPr>
-        <w:t>因为</w:t>
-      </w:r>
-      <w:r>
-        <w:rPr>
-          <w:rFonts w:ascii="Verdana" w:hAnsi="Verdana"/>
-          <w:color w:val="000000"/>
-          <w:sz w:val="21"/>
-          <w:szCs w:val="21"/>
-        </w:rPr>
-        <w:t>yum</w:t>
-      </w:r>
-      <w:r>
-        <w:rPr>
-          <w:rFonts w:ascii="Verdana" w:hAnsi="Verdana"/>
-          <w:color w:val="000000"/>
-          <w:sz w:val="21"/>
-          <w:szCs w:val="21"/>
-        </w:rPr>
-        <w:t>使用</w:t>
-      </w:r>
-      <w:r>
-        <w:rPr>
-          <w:rFonts w:ascii="Verdana" w:hAnsi="Verdana"/>
-          <w:color w:val="000000"/>
-          <w:sz w:val="21"/>
-          <w:szCs w:val="21"/>
-        </w:rPr>
-        <w:t>python2</w:t>
-      </w:r>
-      <w:r>
-        <w:rPr>
-          <w:rFonts w:ascii="Verdana" w:hAnsi="Verdana"/>
-          <w:color w:val="000000"/>
-          <w:sz w:val="21"/>
-          <w:szCs w:val="21"/>
-        </w:rPr>
-        <w:t>，因此替换为</w:t>
-      </w:r>
-      <w:r>
-        <w:rPr>
-          <w:rFonts w:ascii="Verdana" w:hAnsi="Verdana"/>
-          <w:color w:val="000000"/>
-          <w:sz w:val="21"/>
-          <w:szCs w:val="21"/>
-        </w:rPr>
-        <w:t>python3</w:t>
-      </w:r>
-      <w:r>
-        <w:rPr>
-          <w:rFonts w:ascii="Verdana" w:hAnsi="Verdana"/>
-          <w:color w:val="000000"/>
-          <w:sz w:val="21"/>
-          <w:szCs w:val="21"/>
-        </w:rPr>
-        <w:t>后可能无法正常工作，继续使用这个</w:t>
-      </w:r>
-      <w:r>
-        <w:rPr>
-          <w:rFonts w:ascii="Verdana" w:hAnsi="Verdana"/>
-          <w:color w:val="000000"/>
-          <w:sz w:val="21"/>
-          <w:szCs w:val="21"/>
-        </w:rPr>
-        <w:t>python2.7.5</w:t>
-      </w:r>
-    </w:p>
-    <w:p>
-      <w:pPr>
-        <w:pStyle w:val="a5"/>
-        <w:shd w:val="clear" w:color="auto" w:fill="FFFFFF"/>
-        <w:spacing w:before="150" w:beforeAutospacing="0" w:after="150" w:afterAutospacing="0"/>
-        <w:ind w:firstLine="420"/>
-        <w:rPr>
-          <w:rFonts w:ascii="Verdana" w:hAnsi="Verdana"/>
-          <w:color w:val="000000"/>
-          <w:sz w:val="21"/>
-          <w:szCs w:val="21"/>
-        </w:rPr>
-      </w:pPr>
-      <w:r>
-        <w:rPr>
-          <w:rFonts w:ascii="Verdana" w:hAnsi="Verdana"/>
-          <w:color w:val="000000"/>
-          <w:sz w:val="21"/>
-          <w:szCs w:val="21"/>
-        </w:rPr>
-        <w:t>因此修改</w:t>
-      </w:r>
-      <w:r>
-        <w:rPr>
-          <w:rFonts w:ascii="Verdana" w:hAnsi="Verdana"/>
-          <w:color w:val="000000"/>
-          <w:sz w:val="21"/>
-          <w:szCs w:val="21"/>
-        </w:rPr>
-        <w:t>yum</w:t>
-      </w:r>
-      <w:r>
-        <w:rPr>
-          <w:rFonts w:ascii="Verdana" w:hAnsi="Verdana"/>
-          <w:color w:val="000000"/>
-          <w:sz w:val="21"/>
-          <w:szCs w:val="21"/>
-        </w:rPr>
-        <w:t>配置文件</w:t>
-      </w:r>
-      <w:r>
-        <w:rPr>
-          <w:rFonts w:ascii="Verdana" w:hAnsi="Verdana"/>
-          <w:color w:val="000000"/>
-          <w:sz w:val="21"/>
-          <w:szCs w:val="21"/>
-        </w:rPr>
-        <w:t>(vim /usr/bin/yum)</w:t>
-      </w:r>
-      <w:r>
-        <w:rPr>
-          <w:rFonts w:ascii="Verdana" w:hAnsi="Verdana"/>
-          <w:color w:val="000000"/>
-          <w:sz w:val="21"/>
-          <w:szCs w:val="21"/>
-        </w:rPr>
-        <w:t>。</w:t>
-      </w:r>
-      <w:r>
-        <w:rPr>
-          <w:rFonts w:ascii="Verdana" w:hAnsi="Verdana"/>
-          <w:color w:val="000000"/>
-          <w:sz w:val="21"/>
-          <w:szCs w:val="21"/>
-        </w:rPr>
-        <w:t xml:space="preserve">  </w:t>
-      </w:r>
-      <w:r>
-        <w:rPr>
-          <w:rFonts w:ascii="Verdana" w:hAnsi="Verdana"/>
-          <w:color w:val="000000"/>
-          <w:sz w:val="21"/>
-          <w:szCs w:val="21"/>
-        </w:rPr>
-        <w:t>把文件头部的</w:t>
-      </w:r>
-      <w:r>
-        <w:rPr>
-          <w:rFonts w:ascii="Verdana" w:hAnsi="Verdana"/>
-          <w:color w:val="000000"/>
-          <w:sz w:val="21"/>
-          <w:szCs w:val="21"/>
-        </w:rPr>
-        <w:t>#!/usr/bin/python</w:t>
-      </w:r>
-      <w:r>
-        <w:rPr>
-          <w:rFonts w:ascii="Verdana" w:hAnsi="Verdana"/>
-          <w:color w:val="000000"/>
-          <w:sz w:val="21"/>
-          <w:szCs w:val="21"/>
-        </w:rPr>
-        <w:t>改成</w:t>
-      </w:r>
-      <w:r>
-        <w:rPr>
-          <w:rFonts w:ascii="Verdana" w:hAnsi="Verdana"/>
-          <w:color w:val="000000"/>
-          <w:sz w:val="21"/>
-          <w:szCs w:val="21"/>
-        </w:rPr>
-        <w:t>#!/usr/bin/python2.7</w:t>
-      </w:r>
-      <w:r>
-        <w:rPr>
-          <w:rFonts w:ascii="Verdana" w:hAnsi="Verdana"/>
-          <w:color w:val="000000"/>
-          <w:sz w:val="21"/>
-          <w:szCs w:val="21"/>
-        </w:rPr>
-        <w:t>保存退出即可</w:t>
       </w:r>
     </w:p>
     <w:p>
@@ -1561,6 +1351,17 @@
         </w:rPr>
         <w:t>2.7</w:t>
       </w:r>
+      <w:r>
+        <w:rPr>
+          <w:rFonts w:ascii="微软雅黑" w:eastAsia="微软雅黑" w:hAnsi="微软雅黑"/>
+          <w:color w:val="362E2B"/>
+          <w:sz w:val="21"/>
+          <w:szCs w:val="21"/>
+        </w:rPr>
+        <w:t>，如果替换python的链接，以下步骤可以不用</w:t>
+      </w:r>
+      <w:bookmarkStart w:id="0" w:name="_GoBack"/>
+      <w:bookmarkEnd w:id="0"/>
     </w:p>
     <w:p>
       <w:pPr>
@@ -1771,7 +1572,6 @@
           <w:kern w:val="0"/>
           <w:szCs w:val="21"/>
         </w:rPr>
-        <w:lastRenderedPageBreak/>
         <w:t># vi /usr/bin/gnome-tweak-tool</w:t>
       </w:r>
     </w:p>
@@ -1795,6 +1595,7 @@
           <w:kern w:val="0"/>
           <w:szCs w:val="21"/>
         </w:rPr>
+        <w:lastRenderedPageBreak/>
         <w:t>#!/usr/bin/python </w:t>
       </w:r>
       <w:r>
@@ -1922,8 +1723,6 @@
         </w:rPr>
         <w:t>.7</w:t>
       </w:r>
-      <w:bookmarkStart w:id="0" w:name="_GoBack"/>
-      <w:bookmarkEnd w:id="0"/>
     </w:p>
     <w:sectPr>
       <w:pgSz w:w="11906" w:h="16838"/>
